--- a/10. DP 2N16(ABU ABU T16(UNGU)/Setting Baju (Hal depan) F4 PDH.docx
+++ b/10. DP 2N16(ABU ABU T16(UNGU)/Setting Baju (Hal depan) F4 PDH.docx
@@ -157,7 +157,7 @@
                 <w:sz w:val="44"/>
                 <w:szCs w:val="18"/>
               </w:rPr>
-              <w:t>C54</w:t>
+              <w:t>D66</w:t>
             </w:r>
             <w:r>
               <w:rPr>
@@ -391,7 +391,7 @@
                 <w:noProof/>
                 <w:sz w:val="28"/>
               </w:rPr>
-              <w:t>IFAN RANGGAWULAN</w:t>
+              <w:t>LAELA AMIN A.</w:t>
             </w:r>
             <w:r>
               <w:rPr>
@@ -519,91 +519,91 @@
                 <w:szCs w:val="28"/>
                 <w:lang w:val="en-US"/>
               </w:rPr>
+              <w:t>L</w:t>
+            </w:r>
+            <w:r>
+              <w:rPr>
+                <w:sz w:val="28"/>
+                <w:szCs w:val="28"/>
+                <w:lang w:val="en-US"/>
+              </w:rPr>
+              <w:fldChar w:fldCharType="end"/>
+            </w:r>
+            <w:r>
+              <w:rPr>
+                <w:sz w:val="28"/>
+                <w:szCs w:val="28"/>
+                <w:lang w:val="en-US"/>
+              </w:rPr>
+              <w:t xml:space="preserve"> </w:t>
+            </w:r>
+            <w:r>
+              <w:rPr>
+                <w:lang w:val="en-US"/>
+              </w:rPr>
+              <w:t xml:space="preserve"> </w:t>
+            </w:r>
+            <w:r>
+              <w:rPr>
+                <w:lang w:val="en-US"/>
+              </w:rPr>
+              <w:tab/>
+            </w:r>
+            <w:proofErr w:type="gramStart"/>
+            <w:r>
+              <w:rPr>
+                <w:lang w:val="en-US"/>
+              </w:rPr>
+              <w:t>Topi</w:t>
+            </w:r>
+            <w:r>
+              <w:t xml:space="preserve"> </w:t>
+            </w:r>
+            <w:r>
+              <w:rPr>
+                <w:lang w:val="en-US"/>
+              </w:rPr>
+              <w:t>:</w:t>
+            </w:r>
+            <w:proofErr w:type="gramEnd"/>
+            <w:r>
+              <w:rPr>
+                <w:lang w:val="en-US"/>
+              </w:rPr>
+              <w:t xml:space="preserve"> </w:t>
+            </w:r>
+            <w:r>
+              <w:rPr>
+                <w:sz w:val="28"/>
+                <w:szCs w:val="28"/>
+                <w:lang w:val="en-US"/>
+              </w:rPr>
+              <w:fldChar w:fldCharType="begin"/>
+            </w:r>
+            <w:r>
+              <w:rPr>
+                <w:sz w:val="28"/>
+                <w:szCs w:val="28"/>
+                <w:lang w:val="en-US"/>
+              </w:rPr>
+              <w:instrText xml:space="preserve"> MERGEFIELD TOPI </w:instrText>
+            </w:r>
+            <w:r>
+              <w:rPr>
+                <w:sz w:val="28"/>
+                <w:szCs w:val="28"/>
+                <w:lang w:val="en-US"/>
+              </w:rPr>
+              <w:fldChar w:fldCharType="separate"/>
+            </w:r>
+            <w:r>
+              <w:rPr>
+                <w:noProof/>
+                <w:sz w:val="28"/>
+                <w:szCs w:val="28"/>
+                <w:lang w:val="en-US"/>
+              </w:rPr>
               <w:t>57</w:t>
-            </w:r>
-            <w:r>
-              <w:rPr>
-                <w:sz w:val="28"/>
-                <w:szCs w:val="28"/>
-                <w:lang w:val="en-US"/>
-              </w:rPr>
-              <w:fldChar w:fldCharType="end"/>
-            </w:r>
-            <w:r>
-              <w:rPr>
-                <w:sz w:val="28"/>
-                <w:szCs w:val="28"/>
-                <w:lang w:val="en-US"/>
-              </w:rPr>
-              <w:t xml:space="preserve"> </w:t>
-            </w:r>
-            <w:r>
-              <w:rPr>
-                <w:lang w:val="en-US"/>
-              </w:rPr>
-              <w:t xml:space="preserve"> </w:t>
-            </w:r>
-            <w:r>
-              <w:rPr>
-                <w:lang w:val="en-US"/>
-              </w:rPr>
-              <w:tab/>
-            </w:r>
-            <w:proofErr w:type="gramStart"/>
-            <w:r>
-              <w:rPr>
-                <w:lang w:val="en-US"/>
-              </w:rPr>
-              <w:t>Topi</w:t>
-            </w:r>
-            <w:r>
-              <w:t xml:space="preserve"> </w:t>
-            </w:r>
-            <w:r>
-              <w:rPr>
-                <w:lang w:val="en-US"/>
-              </w:rPr>
-              <w:t>:</w:t>
-            </w:r>
-            <w:proofErr w:type="gramEnd"/>
-            <w:r>
-              <w:rPr>
-                <w:lang w:val="en-US"/>
-              </w:rPr>
-              <w:t xml:space="preserve"> </w:t>
-            </w:r>
-            <w:r>
-              <w:rPr>
-                <w:sz w:val="28"/>
-                <w:szCs w:val="28"/>
-                <w:lang w:val="en-US"/>
-              </w:rPr>
-              <w:fldChar w:fldCharType="begin"/>
-            </w:r>
-            <w:r>
-              <w:rPr>
-                <w:sz w:val="28"/>
-                <w:szCs w:val="28"/>
-                <w:lang w:val="en-US"/>
-              </w:rPr>
-              <w:instrText xml:space="preserve"> MERGEFIELD TOPI </w:instrText>
-            </w:r>
-            <w:r>
-              <w:rPr>
-                <w:sz w:val="28"/>
-                <w:szCs w:val="28"/>
-                <w:lang w:val="en-US"/>
-              </w:rPr>
-              <w:fldChar w:fldCharType="separate"/>
-            </w:r>
-            <w:r>
-              <w:rPr>
-                <w:noProof/>
-                <w:sz w:val="28"/>
-                <w:szCs w:val="28"/>
-                <w:lang w:val="en-US"/>
-              </w:rPr>
-              <w:t>XL</w:t>
             </w:r>
             <w:r>
               <w:rPr>
@@ -731,7 +731,7 @@
                 <w:sz w:val="30"/>
                 <w:szCs w:val="30"/>
               </w:rPr>
-              <w:t>DP 2 NAUTIKA / 16</w:t>
+              <w:t>DP 2 TEKNIKA /16</w:t>
             </w:r>
             <w:r>
               <w:rPr>
@@ -841,7 +841,7 @@
                 <w:sz w:val="30"/>
                 <w:szCs w:val="30"/>
               </w:rPr>
-              <w:t>48</w:t>
+              <w:t>44</w:t>
             </w:r>
             <w:r>
               <w:rPr>
@@ -895,7 +895,7 @@
                 <w:szCs w:val="30"/>
                 <w:lang w:val="en-US"/>
               </w:rPr>
-              <w:t>26</w:t>
+              <w:t>25</w:t>
             </w:r>
             <w:r>
               <w:rPr>
@@ -950,7 +950,7 @@
                 <w:szCs w:val="30"/>
                 <w:lang w:val="en-US"/>
               </w:rPr>
-              <w:t>19</w:t>
+              <w:t>16</w:t>
             </w:r>
             <w:r>
               <w:rPr>
@@ -1005,7 +1005,7 @@
                 <w:szCs w:val="30"/>
                 <w:lang w:val="en-US"/>
               </w:rPr>
-              <w:t>30</w:t>
+              <w:t>27</w:t>
             </w:r>
             <w:r>
               <w:rPr>
@@ -1060,7 +1060,7 @@
                 <w:szCs w:val="30"/>
                 <w:lang w:val="en-US"/>
               </w:rPr>
-              <w:t>28</w:t>
+              <w:t>24</w:t>
             </w:r>
             <w:r>
               <w:rPr>
@@ -1115,7 +1115,7 @@
                 <w:szCs w:val="30"/>
                 <w:lang w:val="en-US"/>
               </w:rPr>
-              <w:t>30</w:t>
+              <w:t>27</w:t>
             </w:r>
             <w:r>
               <w:rPr>
@@ -1170,7 +1170,7 @@
                 <w:szCs w:val="30"/>
                 <w:lang w:val="en-US"/>
               </w:rPr>
-              <w:t>76</w:t>
+              <w:t>67</w:t>
             </w:r>
             <w:r>
               <w:rPr>
@@ -1225,7 +1225,7 @@
                 <w:szCs w:val="30"/>
                 <w:lang w:val="en-US"/>
               </w:rPr>
-              <w:t>43</w:t>
+              <w:t>41</w:t>
             </w:r>
             <w:r>
               <w:rPr>
@@ -1453,7 +1453,7 @@
                 <w:sz w:val="44"/>
                 <w:szCs w:val="18"/>
               </w:rPr>
-              <w:t>C54</w:t>
+              <w:t>D66</w:t>
             </w:r>
             <w:r>
               <w:rPr>
@@ -1687,7 +1687,7 @@
                 <w:noProof/>
                 <w:sz w:val="28"/>
               </w:rPr>
-              <w:t>IFAN RANGGAWULAN</w:t>
+              <w:t>LAELA AMIN A.</w:t>
             </w:r>
             <w:r>
               <w:rPr>
@@ -1815,91 +1815,91 @@
                 <w:szCs w:val="28"/>
                 <w:lang w:val="en-US"/>
               </w:rPr>
+              <w:t>L</w:t>
+            </w:r>
+            <w:r>
+              <w:rPr>
+                <w:sz w:val="28"/>
+                <w:szCs w:val="28"/>
+                <w:lang w:val="en-US"/>
+              </w:rPr>
+              <w:fldChar w:fldCharType="end"/>
+            </w:r>
+            <w:r>
+              <w:rPr>
+                <w:sz w:val="28"/>
+                <w:szCs w:val="28"/>
+                <w:lang w:val="en-US"/>
+              </w:rPr>
+              <w:t xml:space="preserve"> </w:t>
+            </w:r>
+            <w:r>
+              <w:rPr>
+                <w:lang w:val="en-US"/>
+              </w:rPr>
+              <w:t xml:space="preserve"> </w:t>
+            </w:r>
+            <w:r>
+              <w:rPr>
+                <w:lang w:val="en-US"/>
+              </w:rPr>
+              <w:tab/>
+            </w:r>
+            <w:proofErr w:type="gramStart"/>
+            <w:r>
+              <w:rPr>
+                <w:lang w:val="en-US"/>
+              </w:rPr>
+              <w:t>Topi</w:t>
+            </w:r>
+            <w:r>
+              <w:t xml:space="preserve"> </w:t>
+            </w:r>
+            <w:r>
+              <w:rPr>
+                <w:lang w:val="en-US"/>
+              </w:rPr>
+              <w:t>:</w:t>
+            </w:r>
+            <w:proofErr w:type="gramEnd"/>
+            <w:r>
+              <w:rPr>
+                <w:lang w:val="en-US"/>
+              </w:rPr>
+              <w:t xml:space="preserve"> </w:t>
+            </w:r>
+            <w:r>
+              <w:rPr>
+                <w:sz w:val="28"/>
+                <w:szCs w:val="28"/>
+                <w:lang w:val="en-US"/>
+              </w:rPr>
+              <w:fldChar w:fldCharType="begin"/>
+            </w:r>
+            <w:r>
+              <w:rPr>
+                <w:sz w:val="28"/>
+                <w:szCs w:val="28"/>
+                <w:lang w:val="en-US"/>
+              </w:rPr>
+              <w:instrText xml:space="preserve"> MERGEFIELD TOPI </w:instrText>
+            </w:r>
+            <w:r>
+              <w:rPr>
+                <w:sz w:val="28"/>
+                <w:szCs w:val="28"/>
+                <w:lang w:val="en-US"/>
+              </w:rPr>
+              <w:fldChar w:fldCharType="separate"/>
+            </w:r>
+            <w:r>
+              <w:rPr>
+                <w:noProof/>
+                <w:sz w:val="28"/>
+                <w:szCs w:val="28"/>
+                <w:lang w:val="en-US"/>
+              </w:rPr>
               <w:t>57</w:t>
-            </w:r>
-            <w:r>
-              <w:rPr>
-                <w:sz w:val="28"/>
-                <w:szCs w:val="28"/>
-                <w:lang w:val="en-US"/>
-              </w:rPr>
-              <w:fldChar w:fldCharType="end"/>
-            </w:r>
-            <w:r>
-              <w:rPr>
-                <w:sz w:val="28"/>
-                <w:szCs w:val="28"/>
-                <w:lang w:val="en-US"/>
-              </w:rPr>
-              <w:t xml:space="preserve"> </w:t>
-            </w:r>
-            <w:r>
-              <w:rPr>
-                <w:lang w:val="en-US"/>
-              </w:rPr>
-              <w:t xml:space="preserve"> </w:t>
-            </w:r>
-            <w:r>
-              <w:rPr>
-                <w:lang w:val="en-US"/>
-              </w:rPr>
-              <w:tab/>
-            </w:r>
-            <w:proofErr w:type="gramStart"/>
-            <w:r>
-              <w:rPr>
-                <w:lang w:val="en-US"/>
-              </w:rPr>
-              <w:t>Topi</w:t>
-            </w:r>
-            <w:r>
-              <w:t xml:space="preserve"> </w:t>
-            </w:r>
-            <w:r>
-              <w:rPr>
-                <w:lang w:val="en-US"/>
-              </w:rPr>
-              <w:t>:</w:t>
-            </w:r>
-            <w:proofErr w:type="gramEnd"/>
-            <w:r>
-              <w:rPr>
-                <w:lang w:val="en-US"/>
-              </w:rPr>
-              <w:t xml:space="preserve"> </w:t>
-            </w:r>
-            <w:r>
-              <w:rPr>
-                <w:sz w:val="28"/>
-                <w:szCs w:val="28"/>
-                <w:lang w:val="en-US"/>
-              </w:rPr>
-              <w:fldChar w:fldCharType="begin"/>
-            </w:r>
-            <w:r>
-              <w:rPr>
-                <w:sz w:val="28"/>
-                <w:szCs w:val="28"/>
-                <w:lang w:val="en-US"/>
-              </w:rPr>
-              <w:instrText xml:space="preserve"> MERGEFIELD TOPI </w:instrText>
-            </w:r>
-            <w:r>
-              <w:rPr>
-                <w:sz w:val="28"/>
-                <w:szCs w:val="28"/>
-                <w:lang w:val="en-US"/>
-              </w:rPr>
-              <w:fldChar w:fldCharType="separate"/>
-            </w:r>
-            <w:r>
-              <w:rPr>
-                <w:noProof/>
-                <w:sz w:val="28"/>
-                <w:szCs w:val="28"/>
-                <w:lang w:val="en-US"/>
-              </w:rPr>
-              <w:t>XL</w:t>
             </w:r>
             <w:r>
               <w:rPr>
@@ -2027,7 +2027,7 @@
                 <w:sz w:val="30"/>
                 <w:szCs w:val="30"/>
               </w:rPr>
-              <w:t>DP 2 NAUTIKA / 16</w:t>
+              <w:t>DP 2 TEKNIKA /16</w:t>
             </w:r>
             <w:r>
               <w:rPr>
@@ -2137,7 +2137,7 @@
                 <w:sz w:val="30"/>
                 <w:szCs w:val="30"/>
               </w:rPr>
-              <w:t>48</w:t>
+              <w:t>44</w:t>
             </w:r>
             <w:r>
               <w:rPr>
@@ -2191,7 +2191,7 @@
                 <w:szCs w:val="30"/>
                 <w:lang w:val="en-US"/>
               </w:rPr>
-              <w:t>26</w:t>
+              <w:t>25</w:t>
             </w:r>
             <w:r>
               <w:rPr>
@@ -2246,7 +2246,7 @@
                 <w:szCs w:val="30"/>
                 <w:lang w:val="en-US"/>
               </w:rPr>
-              <w:t>19</w:t>
+              <w:t>16</w:t>
             </w:r>
             <w:r>
               <w:rPr>
@@ -2301,7 +2301,7 @@
                 <w:szCs w:val="30"/>
                 <w:lang w:val="en-US"/>
               </w:rPr>
-              <w:t>30</w:t>
+              <w:t>27</w:t>
             </w:r>
             <w:r>
               <w:rPr>
@@ -2356,7 +2356,7 @@
                 <w:szCs w:val="30"/>
                 <w:lang w:val="en-US"/>
               </w:rPr>
-              <w:t>28</w:t>
+              <w:t>24</w:t>
             </w:r>
             <w:r>
               <w:rPr>
@@ -2411,7 +2411,7 @@
                 <w:szCs w:val="30"/>
                 <w:lang w:val="en-US"/>
               </w:rPr>
-              <w:t>30</w:t>
+              <w:t>27</w:t>
             </w:r>
             <w:r>
               <w:rPr>
@@ -2466,7 +2466,7 @@
                 <w:szCs w:val="30"/>
                 <w:lang w:val="en-US"/>
               </w:rPr>
-              <w:t>76</w:t>
+              <w:t>67</w:t>
             </w:r>
             <w:r>
               <w:rPr>
@@ -2521,7 +2521,7 @@
                 <w:szCs w:val="30"/>
                 <w:lang w:val="en-US"/>
               </w:rPr>
-              <w:t>43</w:t>
+              <w:t>41</w:t>
             </w:r>
             <w:r>
               <w:rPr>
@@ -2663,98 +2663,71 @@
 <wne:recipients xmlns:wpc="http://schemas.microsoft.com/office/word/2010/wordprocessingCanvas" xmlns:cx="http://schemas.microsoft.com/office/drawing/2014/chartex" xmlns:cx1="http://schemas.microsoft.com/office/drawing/2015/9/8/chartex" xmlns:cx2="http://schemas.microsoft.com/office/drawing/2015/10/21/chartex" xmlns:cx3="http://schemas.microsoft.com/office/drawing/2016/5/9/chartex" xmlns:cx4="http://schemas.microsoft.com/office/drawing/2016/5/10/chartex" xmlns:cx5="http://schemas.microsoft.com/office/drawing/2016/5/11/chartex" xmlns:cx6="http://schemas.microsoft.com/office/drawing/2016/5/12/chartex" xmlns:cx7="http://schemas.microsoft.com/office/drawing/2016/5/13/chartex" xmlns:cx8="http://schemas.microsoft.com/office/drawing/2016/5/14/chartex" xmlns:mc="http://schemas.openxmlformats.org/markup-compatibility/2006" xmlns:aink="http://schemas.microsoft.com/office/drawing/2016/ink" xmlns:am3d="http://schemas.microsoft.com/office/drawing/2017/model3d" xmlns:o="urn:schemas-microsoft-com:office:office" xmlns:r="http://schemas.openxmlformats.org/officeDocument/2006/relationships" xmlns:m="http://schemas.openxmlformats.org/officeDocument/2006/math" xmlns:v="urn:schemas-microsoft-com:vml" xmlns:wp14="http://schemas.microsoft.com/office/word/2010/wordprocessingDrawing" xmlns:wp="http://schemas.openxmlformats.org/drawingml/2006/wordprocessingDrawing" xmlns:w10="urn:schemas-microsoft-com:office:word" xmlns:w="http://schemas.openxmlformats.org/wordprocessingml/2006/main" xmlns:w14="http://schemas.microsoft.com/office/word/2010/wordml" xmlns:w15="http://schemas.microsoft.com/office/word/2012/wordml" xmlns:w16cex="http://schemas.microsoft.com/office/word/2018/wordml/cex" xmlns:w16cid="http://schemas.microsoft.com/office/word/2016/wordml/cid" xmlns:w16="http://schemas.microsoft.com/office/word/2018/wordml" xmlns:w16sdtdh="http://schemas.microsoft.com/office/word/2020/wordml/sdtdatahash" xmlns:w16se="http://schemas.microsoft.com/office/word/2015/wordml/symex" xmlns:wpg="http://schemas.microsoft.com/office/word/2010/wordprocessingGroup" xmlns:wpi="http://schemas.microsoft.com/office/word/2010/wordprocessingInk" xmlns:wne="http://schemas.microsoft.com/office/word/2006/wordml" xmlns:wps="http://schemas.microsoft.com/office/word/2010/wordprocessingShape" mc:Ignorable="w14 w15 w16se w16cid w16 w16cex w16sdtdh wp14">
   <wne:recipientData>
     <wne:active wne:val="1"/>
-    <wne:hash wne:val="671532317"/>
+    <wne:hash wne:val="-48885138"/>
   </wne:recipientData>
   <wne:recipientData>
     <wne:active wne:val="1"/>
-    <wne:hash wne:val="251138239"/>
+    <wne:hash wne:val="2051821839"/>
   </wne:recipientData>
   <wne:recipientData>
     <wne:active wne:val="1"/>
-    <wne:hash wne:val="1010875885"/>
+    <wne:hash wne:val="-982514282"/>
   </wne:recipientData>
   <wne:recipientData>
     <wne:active wne:val="1"/>
-    <wne:hash wne:val="648918877"/>
+    <wne:hash wne:val="422656558"/>
   </wne:recipientData>
   <wne:recipientData>
     <wne:active wne:val="1"/>
-    <wne:hash wne:val="1459401949"/>
+    <wne:hash wne:val="1772234463"/>
   </wne:recipientData>
   <wne:recipientData>
     <wne:active wne:val="1"/>
-    <wne:hash wne:val="-731103227"/>
+    <wne:hash wne:val="1131034799"/>
   </wne:recipientData>
   <wne:recipientData>
     <wne:active wne:val="1"/>
-    <wne:hash wne:val="1597603550"/>
+    <wne:hash wne:val="871665261"/>
   </wne:recipientData>
   <wne:recipientData>
     <wne:active wne:val="1"/>
-    <wne:hash wne:val="-1421847033"/>
+    <wne:hash wne:val="-843681143"/>
   </wne:recipientData>
   <wne:recipientData>
     <wne:active wne:val="1"/>
-    <wne:hash wne:val="-1084425024"/>
+    <wne:hash wne:val="-368825187"/>
   </wne:recipientData>
   <wne:recipientData>
     <wne:active wne:val="1"/>
-    <wne:hash wne:val="-759716183"/>
+    <wne:hash wne:val="158671446"/>
   </wne:recipientData>
   <wne:recipientData>
     <wne:active wne:val="1"/>
-    <wne:hash wne:val="-280876561"/>
+    <wne:hash wne:val="-1652964487"/>
   </wne:recipientData>
   <wne:recipientData>
     <wne:active wne:val="1"/>
-    <wne:hash wne:val="998969457"/>
+    <wne:hash wne:val="522089846"/>
   </wne:recipientData>
   <wne:recipientData>
     <wne:active wne:val="1"/>
-    <wne:hash wne:val="-1736820732"/>
+    <wne:hash wne:val="-1703624316"/>
   </wne:recipientData>
   <wne:recipientData>
     <wne:active wne:val="1"/>
-    <wne:hash wne:val="-405770914"/>
+    <wne:hash wne:val="-1050529721"/>
   </wne:recipientData>
   <wne:recipientData>
     <wne:active wne:val="1"/>
-    <wne:hash wne:val="-938345705"/>
+    <wne:hash wne:val="451055681"/>
   </wne:recipientData>
   <wne:recipientData>
     <wne:active wne:val="1"/>
-    <wne:hash wne:val="88806691"/>
+    <wne:hash wne:val="-1953653243"/>
   </wne:recipientData>
   <wne:recipientData>
     <wne:active wne:val="1"/>
-    <wne:hash wne:val="-1168050395"/>
-  </wne:recipientData>
-  <wne:recipientData>
-    <wne:active wne:val="1"/>
-    <wne:hash wne:val="91323695"/>
-  </wne:recipientData>
-  <wne:recipientData>
-    <wne:active wne:val="1"/>
-    <wne:hash wne:val="983547332"/>
-  </wne:recipientData>
-  <wne:recipientData>
-    <wne:active wne:val="1"/>
-    <wne:hash wne:val="-1193672229"/>
-  </wne:recipientData>
-  <wne:recipientData>
-    <wne:active wne:val="1"/>
-    <wne:hash wne:val="1490805450"/>
-  </wne:recipientData>
-  <wne:recipientData>
-    <wne:active wne:val="1"/>
-    <wne:hash wne:val="-573029490"/>
-  </wne:recipientData>
-  <wne:recipientData>
-    <wne:active wne:val="1"/>
-    <wne:hash wne:val="-765684347"/>
-  </wne:recipientData>
-  <wne:recipientData>
-    <wne:active wne:val="1"/>
+    <wne:hash wne:val="273790690"/>
   </wne:recipientData>
 </wne:recipients>
 </file>

--- a/10. DP 2N16(ABU ABU T16(UNGU)/Setting Baju (Hal depan) F4 PDH.docx
+++ b/10. DP 2N16(ABU ABU T16(UNGU)/Setting Baju (Hal depan) F4 PDH.docx
@@ -157,7 +157,7 @@
                 <w:sz w:val="44"/>
                 <w:szCs w:val="18"/>
               </w:rPr>
-              <w:t>D66</w:t>
+              <w:t>D67</w:t>
             </w:r>
             <w:r>
               <w:rPr>
@@ -391,7 +391,7 @@
                 <w:noProof/>
                 <w:sz w:val="28"/>
               </w:rPr>
-              <w:t>LAELA AMIN A.</w:t>
+              <w:t>WAWAN SUTRIAWAN</w:t>
             </w:r>
             <w:r>
               <w:rPr>
@@ -461,7 +461,7 @@
                 <w:szCs w:val="28"/>
                 <w:lang w:val="en-US"/>
               </w:rPr>
-              <w:t>43</w:t>
+              <w:t>42</w:t>
             </w:r>
             <w:r>
               <w:rPr>
@@ -519,7 +519,7 @@
                 <w:szCs w:val="28"/>
                 <w:lang w:val="en-US"/>
               </w:rPr>
-              <w:t>L</w:t>
+              <w:t>M</w:t>
             </w:r>
             <w:r>
               <w:rPr>
@@ -603,7 +603,7 @@
                 <w:szCs w:val="28"/>
                 <w:lang w:val="en-US"/>
               </w:rPr>
-              <w:t>57</w:t>
+              <w:t>58</w:t>
             </w:r>
             <w:r>
               <w:rPr>
@@ -841,7 +841,7 @@
                 <w:sz w:val="30"/>
                 <w:szCs w:val="30"/>
               </w:rPr>
-              <w:t>44</w:t>
+              <w:t>42</w:t>
             </w:r>
             <w:r>
               <w:rPr>
@@ -895,6 +895,116 @@
                 <w:szCs w:val="30"/>
                 <w:lang w:val="en-US"/>
               </w:rPr>
+              <w:t>24</w:t>
+            </w:r>
+            <w:r>
+              <w:rPr>
+                <w:bCs/>
+                <w:sz w:val="30"/>
+                <w:szCs w:val="30"/>
+                <w:lang w:val="en-US"/>
+              </w:rPr>
+              <w:fldChar w:fldCharType="end"/>
+            </w:r>
+            <w:r>
+              <w:rPr>
+                <w:bCs/>
+                <w:sz w:val="30"/>
+                <w:szCs w:val="30"/>
+                <w:lang w:val="en-US"/>
+              </w:rPr>
+              <w:t xml:space="preserve">; </w:t>
+            </w:r>
+            <w:r>
+              <w:rPr>
+                <w:bCs/>
+                <w:sz w:val="30"/>
+                <w:szCs w:val="30"/>
+                <w:lang w:val="en-US"/>
+              </w:rPr>
+              <w:fldChar w:fldCharType="begin"/>
+            </w:r>
+            <w:r>
+              <w:rPr>
+                <w:bCs/>
+                <w:sz w:val="30"/>
+                <w:szCs w:val="30"/>
+                <w:lang w:val="en-US"/>
+              </w:rPr>
+              <w:instrText xml:space="preserve"> MERGEFIELD UB_3 </w:instrText>
+            </w:r>
+            <w:r>
+              <w:rPr>
+                <w:bCs/>
+                <w:sz w:val="30"/>
+                <w:szCs w:val="30"/>
+                <w:lang w:val="en-US"/>
+              </w:rPr>
+              <w:fldChar w:fldCharType="separate"/>
+            </w:r>
+            <w:r>
+              <w:rPr>
+                <w:bCs/>
+                <w:noProof/>
+                <w:sz w:val="30"/>
+                <w:szCs w:val="30"/>
+                <w:lang w:val="en-US"/>
+              </w:rPr>
+              <w:t>18</w:t>
+            </w:r>
+            <w:r>
+              <w:rPr>
+                <w:bCs/>
+                <w:sz w:val="30"/>
+                <w:szCs w:val="30"/>
+                <w:lang w:val="en-US"/>
+              </w:rPr>
+              <w:fldChar w:fldCharType="end"/>
+            </w:r>
+            <w:r>
+              <w:rPr>
+                <w:bCs/>
+                <w:sz w:val="30"/>
+                <w:szCs w:val="30"/>
+                <w:lang w:val="en-US"/>
+              </w:rPr>
+              <w:t xml:space="preserve">; </w:t>
+            </w:r>
+            <w:r>
+              <w:rPr>
+                <w:bCs/>
+                <w:sz w:val="30"/>
+                <w:szCs w:val="30"/>
+                <w:lang w:val="en-US"/>
+              </w:rPr>
+              <w:fldChar w:fldCharType="begin"/>
+            </w:r>
+            <w:r>
+              <w:rPr>
+                <w:bCs/>
+                <w:sz w:val="30"/>
+                <w:szCs w:val="30"/>
+                <w:lang w:val="en-US"/>
+              </w:rPr>
+              <w:instrText xml:space="preserve"> MERGEFIELD UB_4 </w:instrText>
+            </w:r>
+            <w:r>
+              <w:rPr>
+                <w:bCs/>
+                <w:sz w:val="30"/>
+                <w:szCs w:val="30"/>
+                <w:lang w:val="en-US"/>
+              </w:rPr>
+              <w:fldChar w:fldCharType="separate"/>
+            </w:r>
+            <w:r>
+              <w:rPr>
+                <w:bCs/>
+                <w:noProof/>
+                <w:sz w:val="30"/>
+                <w:szCs w:val="30"/>
+                <w:lang w:val="en-US"/>
+              </w:rPr>
               <w:t>25</w:t>
             </w:r>
             <w:r>
@@ -931,7 +1041,7 @@
                 <w:szCs w:val="30"/>
                 <w:lang w:val="en-US"/>
               </w:rPr>
-              <w:instrText xml:space="preserve"> MERGEFIELD UB_3 </w:instrText>
+              <w:instrText xml:space="preserve"> MERGEFIELD UB_5 </w:instrText>
             </w:r>
             <w:r>
               <w:rPr>
@@ -950,7 +1060,7 @@
                 <w:szCs w:val="30"/>
                 <w:lang w:val="en-US"/>
               </w:rPr>
-              <w:t>16</w:t>
+              <w:t>23</w:t>
             </w:r>
             <w:r>
               <w:rPr>
@@ -986,7 +1096,7 @@
                 <w:szCs w:val="30"/>
                 <w:lang w:val="en-US"/>
               </w:rPr>
-              <w:instrText xml:space="preserve"> MERGEFIELD UB_4 </w:instrText>
+              <w:instrText xml:space="preserve"> MERGEFIELD UB_6 </w:instrText>
             </w:r>
             <w:r>
               <w:rPr>
@@ -1005,7 +1115,7 @@
                 <w:szCs w:val="30"/>
                 <w:lang w:val="en-US"/>
               </w:rPr>
-              <w:t>27</w:t>
+              <w:t>25</w:t>
             </w:r>
             <w:r>
               <w:rPr>
@@ -1041,7 +1151,7 @@
                 <w:szCs w:val="30"/>
                 <w:lang w:val="en-US"/>
               </w:rPr>
-              <w:instrText xml:space="preserve"> MERGEFIELD UB_5 </w:instrText>
+              <w:instrText xml:space="preserve"> MERGEFIELD UB_7 </w:instrText>
             </w:r>
             <w:r>
               <w:rPr>
@@ -1060,7 +1170,7 @@
                 <w:szCs w:val="30"/>
                 <w:lang w:val="en-US"/>
               </w:rPr>
-              <w:t>24</w:t>
+              <w:t>72</w:t>
             </w:r>
             <w:r>
               <w:rPr>
@@ -1096,7 +1206,7 @@
                 <w:szCs w:val="30"/>
                 <w:lang w:val="en-US"/>
               </w:rPr>
-              <w:instrText xml:space="preserve"> MERGEFIELD UB_6 </w:instrText>
+              <w:instrText xml:space="preserve"> MERGEFIELD UB_8 </w:instrText>
             </w:r>
             <w:r>
               <w:rPr>
@@ -1115,117 +1225,7 @@
                 <w:szCs w:val="30"/>
                 <w:lang w:val="en-US"/>
               </w:rPr>
-              <w:t>27</w:t>
-            </w:r>
-            <w:r>
-              <w:rPr>
-                <w:bCs/>
-                <w:sz w:val="30"/>
-                <w:szCs w:val="30"/>
-                <w:lang w:val="en-US"/>
-              </w:rPr>
-              <w:fldChar w:fldCharType="end"/>
-            </w:r>
-            <w:r>
-              <w:rPr>
-                <w:bCs/>
-                <w:sz w:val="30"/>
-                <w:szCs w:val="30"/>
-                <w:lang w:val="en-US"/>
-              </w:rPr>
-              <w:t xml:space="preserve">; </w:t>
-            </w:r>
-            <w:r>
-              <w:rPr>
-                <w:bCs/>
-                <w:sz w:val="30"/>
-                <w:szCs w:val="30"/>
-                <w:lang w:val="en-US"/>
-              </w:rPr>
-              <w:fldChar w:fldCharType="begin"/>
-            </w:r>
-            <w:r>
-              <w:rPr>
-                <w:bCs/>
-                <w:sz w:val="30"/>
-                <w:szCs w:val="30"/>
-                <w:lang w:val="en-US"/>
-              </w:rPr>
-              <w:instrText xml:space="preserve"> MERGEFIELD UB_7 </w:instrText>
-            </w:r>
-            <w:r>
-              <w:rPr>
-                <w:bCs/>
-                <w:sz w:val="30"/>
-                <w:szCs w:val="30"/>
-                <w:lang w:val="en-US"/>
-              </w:rPr>
-              <w:fldChar w:fldCharType="separate"/>
-            </w:r>
-            <w:r>
-              <w:rPr>
-                <w:bCs/>
-                <w:noProof/>
-                <w:sz w:val="30"/>
-                <w:szCs w:val="30"/>
-                <w:lang w:val="en-US"/>
-              </w:rPr>
-              <w:t>67</w:t>
-            </w:r>
-            <w:r>
-              <w:rPr>
-                <w:bCs/>
-                <w:sz w:val="30"/>
-                <w:szCs w:val="30"/>
-                <w:lang w:val="en-US"/>
-              </w:rPr>
-              <w:fldChar w:fldCharType="end"/>
-            </w:r>
-            <w:r>
-              <w:rPr>
-                <w:bCs/>
-                <w:sz w:val="30"/>
-                <w:szCs w:val="30"/>
-                <w:lang w:val="en-US"/>
-              </w:rPr>
-              <w:t xml:space="preserve">; </w:t>
-            </w:r>
-            <w:r>
-              <w:rPr>
-                <w:bCs/>
-                <w:sz w:val="30"/>
-                <w:szCs w:val="30"/>
-                <w:lang w:val="en-US"/>
-              </w:rPr>
-              <w:fldChar w:fldCharType="begin"/>
-            </w:r>
-            <w:r>
-              <w:rPr>
-                <w:bCs/>
-                <w:sz w:val="30"/>
-                <w:szCs w:val="30"/>
-                <w:lang w:val="en-US"/>
-              </w:rPr>
-              <w:instrText xml:space="preserve"> MERGEFIELD UB_8 </w:instrText>
-            </w:r>
-            <w:r>
-              <w:rPr>
-                <w:bCs/>
-                <w:sz w:val="30"/>
-                <w:szCs w:val="30"/>
-                <w:lang w:val="en-US"/>
-              </w:rPr>
-              <w:fldChar w:fldCharType="separate"/>
-            </w:r>
-            <w:r>
-              <w:rPr>
-                <w:bCs/>
-                <w:noProof/>
-                <w:sz w:val="30"/>
-                <w:szCs w:val="30"/>
-                <w:lang w:val="en-US"/>
-              </w:rPr>
-              <w:t>41</w:t>
+              <w:t>38</w:t>
             </w:r>
             <w:r>
               <w:rPr>
@@ -1453,7 +1453,7 @@
                 <w:sz w:val="44"/>
                 <w:szCs w:val="18"/>
               </w:rPr>
-              <w:t>D66</w:t>
+              <w:t>D67</w:t>
             </w:r>
             <w:r>
               <w:rPr>
@@ -1687,7 +1687,7 @@
                 <w:noProof/>
                 <w:sz w:val="28"/>
               </w:rPr>
-              <w:t>LAELA AMIN A.</w:t>
+              <w:t>WAWAN SUTRIAWAN</w:t>
             </w:r>
             <w:r>
               <w:rPr>
@@ -1757,7 +1757,7 @@
                 <w:szCs w:val="28"/>
                 <w:lang w:val="en-US"/>
               </w:rPr>
-              <w:t>43</w:t>
+              <w:t>42</w:t>
             </w:r>
             <w:r>
               <w:rPr>
@@ -1815,7 +1815,7 @@
                 <w:szCs w:val="28"/>
                 <w:lang w:val="en-US"/>
               </w:rPr>
-              <w:t>L</w:t>
+              <w:t>M</w:t>
             </w:r>
             <w:r>
               <w:rPr>
@@ -1899,7 +1899,7 @@
                 <w:szCs w:val="28"/>
                 <w:lang w:val="en-US"/>
               </w:rPr>
-              <w:t>57</w:t>
+              <w:t>58</w:t>
             </w:r>
             <w:r>
               <w:rPr>
@@ -2137,7 +2137,7 @@
                 <w:sz w:val="30"/>
                 <w:szCs w:val="30"/>
               </w:rPr>
-              <w:t>44</w:t>
+              <w:t>42</w:t>
             </w:r>
             <w:r>
               <w:rPr>
@@ -2191,6 +2191,116 @@
                 <w:szCs w:val="30"/>
                 <w:lang w:val="en-US"/>
               </w:rPr>
+              <w:t>24</w:t>
+            </w:r>
+            <w:r>
+              <w:rPr>
+                <w:bCs/>
+                <w:sz w:val="30"/>
+                <w:szCs w:val="30"/>
+                <w:lang w:val="en-US"/>
+              </w:rPr>
+              <w:fldChar w:fldCharType="end"/>
+            </w:r>
+            <w:r>
+              <w:rPr>
+                <w:bCs/>
+                <w:sz w:val="30"/>
+                <w:szCs w:val="30"/>
+                <w:lang w:val="en-US"/>
+              </w:rPr>
+              <w:t xml:space="preserve">; </w:t>
+            </w:r>
+            <w:r>
+              <w:rPr>
+                <w:bCs/>
+                <w:sz w:val="30"/>
+                <w:szCs w:val="30"/>
+                <w:lang w:val="en-US"/>
+              </w:rPr>
+              <w:fldChar w:fldCharType="begin"/>
+            </w:r>
+            <w:r>
+              <w:rPr>
+                <w:bCs/>
+                <w:sz w:val="30"/>
+                <w:szCs w:val="30"/>
+                <w:lang w:val="en-US"/>
+              </w:rPr>
+              <w:instrText xml:space="preserve"> MERGEFIELD UB_3 </w:instrText>
+            </w:r>
+            <w:r>
+              <w:rPr>
+                <w:bCs/>
+                <w:sz w:val="30"/>
+                <w:szCs w:val="30"/>
+                <w:lang w:val="en-US"/>
+              </w:rPr>
+              <w:fldChar w:fldCharType="separate"/>
+            </w:r>
+            <w:r>
+              <w:rPr>
+                <w:bCs/>
+                <w:noProof/>
+                <w:sz w:val="30"/>
+                <w:szCs w:val="30"/>
+                <w:lang w:val="en-US"/>
+              </w:rPr>
+              <w:t>18</w:t>
+            </w:r>
+            <w:r>
+              <w:rPr>
+                <w:bCs/>
+                <w:sz w:val="30"/>
+                <w:szCs w:val="30"/>
+                <w:lang w:val="en-US"/>
+              </w:rPr>
+              <w:fldChar w:fldCharType="end"/>
+            </w:r>
+            <w:r>
+              <w:rPr>
+                <w:bCs/>
+                <w:sz w:val="30"/>
+                <w:szCs w:val="30"/>
+                <w:lang w:val="en-US"/>
+              </w:rPr>
+              <w:t xml:space="preserve">; </w:t>
+            </w:r>
+            <w:r>
+              <w:rPr>
+                <w:bCs/>
+                <w:sz w:val="30"/>
+                <w:szCs w:val="30"/>
+                <w:lang w:val="en-US"/>
+              </w:rPr>
+              <w:fldChar w:fldCharType="begin"/>
+            </w:r>
+            <w:r>
+              <w:rPr>
+                <w:bCs/>
+                <w:sz w:val="30"/>
+                <w:szCs w:val="30"/>
+                <w:lang w:val="en-US"/>
+              </w:rPr>
+              <w:instrText xml:space="preserve"> MERGEFIELD UB_4 </w:instrText>
+            </w:r>
+            <w:r>
+              <w:rPr>
+                <w:bCs/>
+                <w:sz w:val="30"/>
+                <w:szCs w:val="30"/>
+                <w:lang w:val="en-US"/>
+              </w:rPr>
+              <w:fldChar w:fldCharType="separate"/>
+            </w:r>
+            <w:r>
+              <w:rPr>
+                <w:bCs/>
+                <w:noProof/>
+                <w:sz w:val="30"/>
+                <w:szCs w:val="30"/>
+                <w:lang w:val="en-US"/>
+              </w:rPr>
               <w:t>25</w:t>
             </w:r>
             <w:r>
@@ -2227,7 +2337,7 @@
                 <w:szCs w:val="30"/>
                 <w:lang w:val="en-US"/>
               </w:rPr>
-              <w:instrText xml:space="preserve"> MERGEFIELD UB_3 </w:instrText>
+              <w:instrText xml:space="preserve"> MERGEFIELD UB_5 </w:instrText>
             </w:r>
             <w:r>
               <w:rPr>
@@ -2246,7 +2356,7 @@
                 <w:szCs w:val="30"/>
                 <w:lang w:val="en-US"/>
               </w:rPr>
-              <w:t>16</w:t>
+              <w:t>23</w:t>
             </w:r>
             <w:r>
               <w:rPr>
@@ -2282,7 +2392,7 @@
                 <w:szCs w:val="30"/>
                 <w:lang w:val="en-US"/>
               </w:rPr>
-              <w:instrText xml:space="preserve"> MERGEFIELD UB_4 </w:instrText>
+              <w:instrText xml:space="preserve"> MERGEFIELD UB_6 </w:instrText>
             </w:r>
             <w:r>
               <w:rPr>
@@ -2301,7 +2411,7 @@
                 <w:szCs w:val="30"/>
                 <w:lang w:val="en-US"/>
               </w:rPr>
-              <w:t>27</w:t>
+              <w:t>25</w:t>
             </w:r>
             <w:r>
               <w:rPr>
@@ -2337,7 +2447,7 @@
                 <w:szCs w:val="30"/>
                 <w:lang w:val="en-US"/>
               </w:rPr>
-              <w:instrText xml:space="preserve"> MERGEFIELD UB_5 </w:instrText>
+              <w:instrText xml:space="preserve"> MERGEFIELD UB_7 </w:instrText>
             </w:r>
             <w:r>
               <w:rPr>
@@ -2356,7 +2466,7 @@
                 <w:szCs w:val="30"/>
                 <w:lang w:val="en-US"/>
               </w:rPr>
-              <w:t>24</w:t>
+              <w:t>72</w:t>
             </w:r>
             <w:r>
               <w:rPr>
@@ -2392,7 +2502,7 @@
                 <w:szCs w:val="30"/>
                 <w:lang w:val="en-US"/>
               </w:rPr>
-              <w:instrText xml:space="preserve"> MERGEFIELD UB_6 </w:instrText>
+              <w:instrText xml:space="preserve"> MERGEFIELD UB_8 </w:instrText>
             </w:r>
             <w:r>
               <w:rPr>
@@ -2411,117 +2521,7 @@
                 <w:szCs w:val="30"/>
                 <w:lang w:val="en-US"/>
               </w:rPr>
-              <w:t>27</w:t>
-            </w:r>
-            <w:r>
-              <w:rPr>
-                <w:bCs/>
-                <w:sz w:val="30"/>
-                <w:szCs w:val="30"/>
-                <w:lang w:val="en-US"/>
-              </w:rPr>
-              <w:fldChar w:fldCharType="end"/>
-            </w:r>
-            <w:r>
-              <w:rPr>
-                <w:bCs/>
-                <w:sz w:val="30"/>
-                <w:szCs w:val="30"/>
-                <w:lang w:val="en-US"/>
-              </w:rPr>
-              <w:t xml:space="preserve">; </w:t>
-            </w:r>
-            <w:r>
-              <w:rPr>
-                <w:bCs/>
-                <w:sz w:val="30"/>
-                <w:szCs w:val="30"/>
-                <w:lang w:val="en-US"/>
-              </w:rPr>
-              <w:fldChar w:fldCharType="begin"/>
-            </w:r>
-            <w:r>
-              <w:rPr>
-                <w:bCs/>
-                <w:sz w:val="30"/>
-                <w:szCs w:val="30"/>
-                <w:lang w:val="en-US"/>
-              </w:rPr>
-              <w:instrText xml:space="preserve"> MERGEFIELD UB_7 </w:instrText>
-            </w:r>
-            <w:r>
-              <w:rPr>
-                <w:bCs/>
-                <w:sz w:val="30"/>
-                <w:szCs w:val="30"/>
-                <w:lang w:val="en-US"/>
-              </w:rPr>
-              <w:fldChar w:fldCharType="separate"/>
-            </w:r>
-            <w:r>
-              <w:rPr>
-                <w:bCs/>
-                <w:noProof/>
-                <w:sz w:val="30"/>
-                <w:szCs w:val="30"/>
-                <w:lang w:val="en-US"/>
-              </w:rPr>
-              <w:t>67</w:t>
-            </w:r>
-            <w:r>
-              <w:rPr>
-                <w:bCs/>
-                <w:sz w:val="30"/>
-                <w:szCs w:val="30"/>
-                <w:lang w:val="en-US"/>
-              </w:rPr>
-              <w:fldChar w:fldCharType="end"/>
-            </w:r>
-            <w:r>
-              <w:rPr>
-                <w:bCs/>
-                <w:sz w:val="30"/>
-                <w:szCs w:val="30"/>
-                <w:lang w:val="en-US"/>
-              </w:rPr>
-              <w:t xml:space="preserve">; </w:t>
-            </w:r>
-            <w:r>
-              <w:rPr>
-                <w:bCs/>
-                <w:sz w:val="30"/>
-                <w:szCs w:val="30"/>
-                <w:lang w:val="en-US"/>
-              </w:rPr>
-              <w:fldChar w:fldCharType="begin"/>
-            </w:r>
-            <w:r>
-              <w:rPr>
-                <w:bCs/>
-                <w:sz w:val="30"/>
-                <w:szCs w:val="30"/>
-                <w:lang w:val="en-US"/>
-              </w:rPr>
-              <w:instrText xml:space="preserve"> MERGEFIELD UB_8 </w:instrText>
-            </w:r>
-            <w:r>
-              <w:rPr>
-                <w:bCs/>
-                <w:sz w:val="30"/>
-                <w:szCs w:val="30"/>
-                <w:lang w:val="en-US"/>
-              </w:rPr>
-              <w:fldChar w:fldCharType="separate"/>
-            </w:r>
-            <w:r>
-              <w:rPr>
-                <w:bCs/>
-                <w:noProof/>
-                <w:sz w:val="30"/>
-                <w:szCs w:val="30"/>
-                <w:lang w:val="en-US"/>
-              </w:rPr>
-              <w:t>41</w:t>
+              <w:t>38</w:t>
             </w:r>
             <w:r>
               <w:rPr>
@@ -2663,6 +2663,282 @@
 <wne:recipients xmlns:wpc="http://schemas.microsoft.com/office/word/2010/wordprocessingCanvas" xmlns:cx="http://schemas.microsoft.com/office/drawing/2014/chartex" xmlns:cx1="http://schemas.microsoft.com/office/drawing/2015/9/8/chartex" xmlns:cx2="http://schemas.microsoft.com/office/drawing/2015/10/21/chartex" xmlns:cx3="http://schemas.microsoft.com/office/drawing/2016/5/9/chartex" xmlns:cx4="http://schemas.microsoft.com/office/drawing/2016/5/10/chartex" xmlns:cx5="http://schemas.microsoft.com/office/drawing/2016/5/11/chartex" xmlns:cx6="http://schemas.microsoft.com/office/drawing/2016/5/12/chartex" xmlns:cx7="http://schemas.microsoft.com/office/drawing/2016/5/13/chartex" xmlns:cx8="http://schemas.microsoft.com/office/drawing/2016/5/14/chartex" xmlns:mc="http://schemas.openxmlformats.org/markup-compatibility/2006" xmlns:aink="http://schemas.microsoft.com/office/drawing/2016/ink" xmlns:am3d="http://schemas.microsoft.com/office/drawing/2017/model3d" xmlns:o="urn:schemas-microsoft-com:office:office" xmlns:r="http://schemas.openxmlformats.org/officeDocument/2006/relationships" xmlns:m="http://schemas.openxmlformats.org/officeDocument/2006/math" xmlns:v="urn:schemas-microsoft-com:vml" xmlns:wp14="http://schemas.microsoft.com/office/word/2010/wordprocessingDrawing" xmlns:wp="http://schemas.openxmlformats.org/drawingml/2006/wordprocessingDrawing" xmlns:w10="urn:schemas-microsoft-com:office:word" xmlns:w="http://schemas.openxmlformats.org/wordprocessingml/2006/main" xmlns:w14="http://schemas.microsoft.com/office/word/2010/wordml" xmlns:w15="http://schemas.microsoft.com/office/word/2012/wordml" xmlns:w16cex="http://schemas.microsoft.com/office/word/2018/wordml/cex" xmlns:w16cid="http://schemas.microsoft.com/office/word/2016/wordml/cid" xmlns:w16="http://schemas.microsoft.com/office/word/2018/wordml" xmlns:w16sdtdh="http://schemas.microsoft.com/office/word/2020/wordml/sdtdatahash" xmlns:w16se="http://schemas.microsoft.com/office/word/2015/wordml/symex" xmlns:wpg="http://schemas.microsoft.com/office/word/2010/wordprocessingGroup" xmlns:wpi="http://schemas.microsoft.com/office/word/2010/wordprocessingInk" xmlns:wne="http://schemas.microsoft.com/office/word/2006/wordml" xmlns:wps="http://schemas.microsoft.com/office/word/2010/wordprocessingShape" mc:Ignorable="w14 w15 w16se w16cid w16 w16cex w16sdtdh wp14">
   <wne:recipientData>
     <wne:active wne:val="1"/>
+    <wne:hash wne:val="673306465"/>
+  </wne:recipientData>
+  <wne:recipientData>
+    <wne:active wne:val="1"/>
+    <wne:hash wne:val="-220042520"/>
+  </wne:recipientData>
+  <wne:recipientData>
+    <wne:active wne:val="1"/>
+    <wne:hash wne:val="1921623531"/>
+  </wne:recipientData>
+  <wne:recipientData>
+    <wne:active wne:val="1"/>
+    <wne:hash wne:val="1033518557"/>
+  </wne:recipientData>
+  <wne:recipientData>
+    <wne:active wne:val="1"/>
+    <wne:hash wne:val="1183669547"/>
+  </wne:recipientData>
+  <wne:recipientData>
+    <wne:active wne:val="1"/>
+    <wne:hash wne:val="706225572"/>
+  </wne:recipientData>
+  <wne:recipientData>
+    <wne:active wne:val="1"/>
+    <wne:hash wne:val="190918157"/>
+  </wne:recipientData>
+  <wne:recipientData>
+    <wne:active wne:val="1"/>
+    <wne:hash wne:val="1398825170"/>
+  </wne:recipientData>
+  <wne:recipientData>
+    <wne:active wne:val="1"/>
+    <wne:hash wne:val="-958179321"/>
+  </wne:recipientData>
+  <wne:recipientData>
+    <wne:active wne:val="1"/>
+    <wne:hash wne:val="-1573385074"/>
+  </wne:recipientData>
+  <wne:recipientData>
+    <wne:active wne:val="1"/>
+    <wne:hash wne:val="893164110"/>
+  </wne:recipientData>
+  <wne:recipientData>
+    <wne:active wne:val="1"/>
+    <wne:hash wne:val="1809599060"/>
+  </wne:recipientData>
+  <wne:recipientData>
+    <wne:active wne:val="1"/>
+    <wne:hash wne:val="-743575669"/>
+  </wne:recipientData>
+  <wne:recipientData>
+    <wne:active wne:val="1"/>
+    <wne:hash wne:val="-1768356504"/>
+  </wne:recipientData>
+  <wne:recipientData>
+    <wne:active wne:val="1"/>
+    <wne:hash wne:val="-556754096"/>
+  </wne:recipientData>
+  <wne:recipientData>
+    <wne:active wne:val="1"/>
+    <wne:hash wne:val="-1083929617"/>
+  </wne:recipientData>
+  <wne:recipientData>
+    <wne:active wne:val="1"/>
+    <wne:hash wne:val="1767353465"/>
+  </wne:recipientData>
+  <wne:recipientData>
+    <wne:active wne:val="1"/>
+    <wne:hash wne:val="-635030476"/>
+  </wne:recipientData>
+  <wne:recipientData>
+    <wne:active wne:val="1"/>
+    <wne:hash wne:val="-1794964803"/>
+  </wne:recipientData>
+  <wne:recipientData>
+    <wne:active wne:val="1"/>
+    <wne:hash wne:val="-1083896008"/>
+  </wne:recipientData>
+  <wne:recipientData>
+    <wne:active wne:val="1"/>
+    <wne:hash wne:val="-1454180790"/>
+  </wne:recipientData>
+  <wne:recipientData>
+    <wne:active wne:val="1"/>
+    <wne:hash wne:val="-1416311906"/>
+  </wne:recipientData>
+  <wne:recipientData>
+    <wne:active wne:val="1"/>
+    <wne:hash wne:val="625915322"/>
+  </wne:recipientData>
+  <wne:recipientData>
+    <wne:active wne:val="1"/>
+    <wne:hash wne:val="-1134474045"/>
+  </wne:recipientData>
+  <wne:recipientData>
+    <wne:active wne:val="1"/>
+    <wne:hash wne:val="1097041668"/>
+  </wne:recipientData>
+  <wne:recipientData>
+    <wne:active wne:val="1"/>
+    <wne:hash wne:val="1593895776"/>
+  </wne:recipientData>
+  <wne:recipientData>
+    <wne:active wne:val="1"/>
+    <wne:hash wne:val="495864249"/>
+  </wne:recipientData>
+  <wne:recipientData>
+    <wne:active wne:val="1"/>
+    <wne:hash wne:val="2065321074"/>
+  </wne:recipientData>
+  <wne:recipientData>
+    <wne:active wne:val="1"/>
+    <wne:hash wne:val="-1169542764"/>
+  </wne:recipientData>
+  <wne:recipientData>
+    <wne:active wne:val="1"/>
+    <wne:hash wne:val="-1771723475"/>
+  </wne:recipientData>
+  <wne:recipientData>
+    <wne:active wne:val="1"/>
+    <wne:hash wne:val="23137906"/>
+  </wne:recipientData>
+  <wne:recipientData>
+    <wne:active wne:val="1"/>
+    <wne:hash wne:val="1746820319"/>
+  </wne:recipientData>
+  <wne:recipientData>
+    <wne:active wne:val="1"/>
+    <wne:hash wne:val="213578123"/>
+  </wne:recipientData>
+  <wne:recipientData>
+    <wne:active wne:val="1"/>
+    <wne:hash wne:val="-1852128925"/>
+  </wne:recipientData>
+  <wne:recipientData>
+    <wne:active wne:val="1"/>
+    <wne:hash wne:val="687890557"/>
+  </wne:recipientData>
+  <wne:recipientData>
+    <wne:active wne:val="1"/>
+    <wne:hash wne:val="-222559509"/>
+  </wne:recipientData>
+  <wne:recipientData>
+    <wne:active wne:val="1"/>
+    <wne:hash wne:val="775839535"/>
+  </wne:recipientData>
+  <wne:recipientData>
+    <wne:active wne:val="1"/>
+    <wne:hash wne:val="-208636933"/>
+  </wne:recipientData>
+  <wne:recipientData>
+    <wne:active wne:val="1"/>
+    <wne:hash wne:val="145578371"/>
+  </wne:recipientData>
+  <wne:recipientData>
+    <wne:active wne:val="1"/>
+    <wne:hash wne:val="1059093883"/>
+  </wne:recipientData>
+  <wne:recipientData>
+    <wne:active wne:val="1"/>
+    <wne:hash wne:val="1034485106"/>
+  </wne:recipientData>
+  <wne:recipientData>
+    <wne:active wne:val="1"/>
+    <wne:hash wne:val="1838271552"/>
+  </wne:recipientData>
+  <wne:recipientData>
+    <wne:active wne:val="1"/>
+    <wne:hash wne:val="1781517491"/>
+  </wne:recipientData>
+  <wne:recipientData>
+    <wne:active wne:val="1"/>
+    <wne:hash wne:val="369413244"/>
+  </wne:recipientData>
+  <wne:recipientData>
+    <wne:active wne:val="1"/>
+    <wne:hash wne:val="935876414"/>
+  </wne:recipientData>
+  <wne:recipientData>
+    <wne:active wne:val="1"/>
+    <wne:hash wne:val="2127274410"/>
+  </wne:recipientData>
+  <wne:recipientData>
+    <wne:active wne:val="1"/>
+    <wne:hash wne:val="-1518960164"/>
+  </wne:recipientData>
+  <wne:recipientData>
+    <wne:active wne:val="1"/>
+    <wne:hash wne:val="1561545168"/>
+  </wne:recipientData>
+  <wne:recipientData>
+    <wne:active wne:val="1"/>
+    <wne:hash wne:val="1730564538"/>
+  </wne:recipientData>
+  <wne:recipientData>
+    <wne:active wne:val="1"/>
+    <wne:hash wne:val="-520840487"/>
+  </wne:recipientData>
+  <wne:recipientData>
+    <wne:active wne:val="1"/>
+    <wne:hash wne:val="-121281487"/>
+  </wne:recipientData>
+  <wne:recipientData>
+    <wne:active wne:val="1"/>
+    <wne:hash wne:val="-224276919"/>
+  </wne:recipientData>
+  <wne:recipientData>
+    <wne:active wne:val="1"/>
+    <wne:hash wne:val="-746100958"/>
+  </wne:recipientData>
+  <wne:recipientData>
+    <wne:active wne:val="1"/>
+    <wne:hash wne:val="-1396231492"/>
+  </wne:recipientData>
+  <wne:recipientData>
+    <wne:active wne:val="1"/>
+    <wne:hash wne:val="-1668432611"/>
+  </wne:recipientData>
+  <wne:recipientData>
+    <wne:active wne:val="1"/>
+    <wne:hash wne:val="-1607922599"/>
+  </wne:recipientData>
+  <wne:recipientData>
+    <wne:active wne:val="1"/>
+    <wne:hash wne:val="146333913"/>
+  </wne:recipientData>
+  <wne:recipientData>
+    <wne:active wne:val="1"/>
+    <wne:hash wne:val="-1052152354"/>
+  </wne:recipientData>
+  <wne:recipientData>
+    <wne:active wne:val="1"/>
+    <wne:hash wne:val="-1447377581"/>
+  </wne:recipientData>
+  <wne:recipientData>
+    <wne:active wne:val="1"/>
+    <wne:hash wne:val="-589990748"/>
+  </wne:recipientData>
+  <wne:recipientData>
+    <wne:active wne:val="1"/>
+    <wne:hash wne:val="805763165"/>
+  </wne:recipientData>
+  <wne:recipientData>
+    <wne:active wne:val="1"/>
+    <wne:hash wne:val="-777257250"/>
+  </wne:recipientData>
+  <wne:recipientData>
+    <wne:active wne:val="1"/>
+    <wne:hash wne:val="-1598105587"/>
+  </wne:recipientData>
+  <wne:recipientData>
+    <wne:active wne:val="1"/>
+    <wne:hash wne:val="-1079017884"/>
+  </wne:recipientData>
+  <wne:recipientData>
+    <wne:active wne:val="1"/>
+    <wne:hash wne:val="1096735495"/>
+  </wne:recipientData>
+  <wne:recipientData>
+    <wne:active wne:val="1"/>
+    <wne:hash wne:val="759880264"/>
+  </wne:recipientData>
+  <wne:recipientData>
+    <wne:active wne:val="1"/>
+    <wne:hash wne:val="-1603791921"/>
+  </wne:recipientData>
+  <wne:recipientData>
+    <wne:active wne:val="1"/>
+    <wne:hash wne:val="1429205218"/>
+  </wne:recipientData>
+  <wne:recipientData>
+    <wne:active wne:val="1"/>
+    <wne:hash wne:val="-56050812"/>
+  </wne:recipientData>
+  <wne:recipientData>
+    <wne:active wne:val="1"/>
     <wne:hash wne:val="-48885138"/>
   </wne:recipientData>
   <wne:recipientData>
@@ -2687,15 +2963,15 @@
   </wne:recipientData>
   <wne:recipientData>
     <wne:active wne:val="1"/>
-    <wne:hash wne:val="871665261"/>
-  </wne:recipientData>
-  <wne:recipientData>
-    <wne:active wne:val="1"/>
-    <wne:hash wne:val="-843681143"/>
-  </wne:recipientData>
-  <wne:recipientData>
-    <wne:active wne:val="1"/>
-    <wne:hash wne:val="-368825187"/>
+    <wne:hash wne:val="494579349"/>
+  </wne:recipientData>
+  <wne:recipientData>
+    <wne:active wne:val="1"/>
+    <wne:hash wne:val="-2045935059"/>
+  </wne:recipientData>
+  <wne:recipientData>
+    <wne:active wne:val="1"/>
+    <wne:hash wne:val="-291045278"/>
   </wne:recipientData>
   <wne:recipientData>
     <wne:active wne:val="1"/>
@@ -2711,6 +2987,246 @@
   </wne:recipientData>
   <wne:recipientData>
     <wne:active wne:val="1"/>
+    <wne:hash wne:val="-1688735421"/>
+  </wne:recipientData>
+  <wne:recipientData>
+    <wne:active wne:val="1"/>
+    <wne:hash wne:val="1782519701"/>
+  </wne:recipientData>
+  <wne:recipientData>
+    <wne:active wne:val="1"/>
+    <wne:hash wne:val="-815789240"/>
+  </wne:recipientData>
+  <wne:recipientData>
+    <wne:active wne:val="1"/>
+    <wne:hash wne:val="-1373286224"/>
+  </wne:recipientData>
+  <wne:recipientData>
+    <wne:active wne:val="1"/>
+    <wne:hash wne:val="2066472495"/>
+  </wne:recipientData>
+  <wne:recipientData>
+    <wne:active wne:val="1"/>
+    <wne:hash wne:val="1925825571"/>
+  </wne:recipientData>
+  <wne:recipientData>
+    <wne:active wne:val="1"/>
+    <wne:hash wne:val="-1916409577"/>
+  </wne:recipientData>
+  <wne:recipientData>
+    <wne:active wne:val="1"/>
+    <wne:hash wne:val="-1428007899"/>
+  </wne:recipientData>
+  <wne:recipientData>
+    <wne:active wne:val="1"/>
+    <wne:hash wne:val="144511934"/>
+  </wne:recipientData>
+  <wne:recipientData>
+    <wne:active wne:val="1"/>
+    <wne:hash wne:val="-720293921"/>
+  </wne:recipientData>
+  <wne:recipientData>
+    <wne:active wne:val="1"/>
+    <wne:hash wne:val="1261672930"/>
+  </wne:recipientData>
+  <wne:recipientData>
+    <wne:active wne:val="1"/>
+    <wne:hash wne:val="535090915"/>
+  </wne:recipientData>
+  <wne:recipientData>
+    <wne:active wne:val="1"/>
+    <wne:hash wne:val="1480275191"/>
+  </wne:recipientData>
+  <wne:recipientData>
+    <wne:active wne:val="1"/>
+    <wne:hash wne:val="1141615424"/>
+  </wne:recipientData>
+  <wne:recipientData>
+    <wne:active wne:val="1"/>
+    <wne:hash wne:val="1843554077"/>
+  </wne:recipientData>
+  <wne:recipientData>
+    <wne:active wne:val="1"/>
+    <wne:hash wne:val="1596405957"/>
+  </wne:recipientData>
+  <wne:recipientData>
+    <wne:active wne:val="1"/>
+    <wne:hash wne:val="-2089375441"/>
+  </wne:recipientData>
+  <wne:recipientData>
+    <wne:active wne:val="1"/>
+    <wne:hash wne:val="1783945019"/>
+  </wne:recipientData>
+  <wne:recipientData>
+    <wne:active wne:val="1"/>
+    <wne:hash wne:val="-687850674"/>
+  </wne:recipientData>
+  <wne:recipientData>
+    <wne:active wne:val="1"/>
+    <wne:hash wne:val="-1309215039"/>
+  </wne:recipientData>
+  <wne:recipientData>
+    <wne:active wne:val="1"/>
+    <wne:hash wne:val="418760225"/>
+  </wne:recipientData>
+  <wne:recipientData>
+    <wne:active wne:val="1"/>
+    <wne:hash wne:val="459412706"/>
+  </wne:recipientData>
+  <wne:recipientData>
+    <wne:active wne:val="1"/>
+    <wne:hash wne:val="1282965869"/>
+  </wne:recipientData>
+  <wne:recipientData>
+    <wne:active wne:val="1"/>
+    <wne:hash wne:val="1105076876"/>
+  </wne:recipientData>
+  <wne:recipientData>
+    <wne:active wne:val="1"/>
+    <wne:hash wne:val="-1013578756"/>
+  </wne:recipientData>
+  <wne:recipientData>
+    <wne:active wne:val="1"/>
+    <wne:hash wne:val="-697273820"/>
+  </wne:recipientData>
+  <wne:recipientData>
+    <wne:active wne:val="1"/>
+    <wne:hash wne:val="1285306566"/>
+  </wne:recipientData>
+  <wne:recipientData>
+    <wne:active wne:val="1"/>
+    <wne:hash wne:val="-1384633415"/>
+  </wne:recipientData>
+  <wne:recipientData>
+    <wne:active wne:val="1"/>
+    <wne:hash wne:val="-533491582"/>
+  </wne:recipientData>
+  <wne:recipientData>
+    <wne:active wne:val="1"/>
+    <wne:hash wne:val="-1075536154"/>
+  </wne:recipientData>
+  <wne:recipientData>
+    <wne:active wne:val="1"/>
+    <wne:hash wne:val="930884569"/>
+  </wne:recipientData>
+  <wne:recipientData>
+    <wne:active wne:val="1"/>
+    <wne:hash wne:val="-1002301415"/>
+  </wne:recipientData>
+  <wne:recipientData>
+    <wne:active wne:val="1"/>
+    <wne:hash wne:val="672700630"/>
+  </wne:recipientData>
+  <wne:recipientData>
+    <wne:active wne:val="1"/>
+    <wne:hash wne:val="-71571874"/>
+  </wne:recipientData>
+  <wne:recipientData>
+    <wne:active wne:val="1"/>
+    <wne:hash wne:val="1650382965"/>
+  </wne:recipientData>
+  <wne:recipientData>
+    <wne:active wne:val="1"/>
+    <wne:hash wne:val="539720369"/>
+  </wne:recipientData>
+  <wne:recipientData>
+    <wne:active wne:val="1"/>
+    <wne:hash wne:val="-113792961"/>
+  </wne:recipientData>
+  <wne:recipientData>
+    <wne:active wne:val="1"/>
+    <wne:hash wne:val="-244529065"/>
+  </wne:recipientData>
+  <wne:recipientData>
+    <wne:active wne:val="1"/>
+    <wne:hash wne:val="-491314916"/>
+  </wne:recipientData>
+  <wne:recipientData>
+    <wne:active wne:val="1"/>
+    <wne:hash wne:val="623720320"/>
+  </wne:recipientData>
+  <wne:recipientData>
+    <wne:active wne:val="1"/>
+    <wne:hash wne:val="-1214276630"/>
+  </wne:recipientData>
+  <wne:recipientData>
+    <wne:active wne:val="1"/>
+    <wne:hash wne:val="1909996205"/>
+  </wne:recipientData>
+  <wne:recipientData>
+    <wne:active wne:val="1"/>
+    <wne:hash wne:val="-1182053266"/>
+  </wne:recipientData>
+  <wne:recipientData>
+    <wne:active wne:val="1"/>
+    <wne:hash wne:val="1917226242"/>
+  </wne:recipientData>
+  <wne:recipientData>
+    <wne:active wne:val="1"/>
+    <wne:hash wne:val="960669552"/>
+  </wne:recipientData>
+  <wne:recipientData>
+    <wne:active wne:val="1"/>
+    <wne:hash wne:val="-1707343201"/>
+  </wne:recipientData>
+  <wne:recipientData>
+    <wne:active wne:val="1"/>
+    <wne:hash wne:val="-861663002"/>
+  </wne:recipientData>
+  <wne:recipientData>
+    <wne:active wne:val="1"/>
+    <wne:hash wne:val="1884104741"/>
+  </wne:recipientData>
+  <wne:recipientData>
+    <wne:active wne:val="1"/>
+    <wne:hash wne:val="1079167179"/>
+  </wne:recipientData>
+  <wne:recipientData>
+    <wne:active wne:val="1"/>
+    <wne:hash wne:val="211576017"/>
+  </wne:recipientData>
+  <wne:recipientData>
+    <wne:active wne:val="1"/>
+    <wne:hash wne:val="-1093100390"/>
+  </wne:recipientData>
+  <wne:recipientData>
+    <wne:active wne:val="1"/>
+    <wne:hash wne:val="1288819192"/>
+  </wne:recipientData>
+  <wne:recipientData>
+    <wne:active wne:val="1"/>
+    <wne:hash wne:val="-911354028"/>
+  </wne:recipientData>
+  <wne:recipientData>
+    <wne:active wne:val="1"/>
+    <wne:hash wne:val="352537378"/>
+  </wne:recipientData>
+  <wne:recipientData>
+    <wne:active wne:val="1"/>
+    <wne:hash wne:val="-1756993471"/>
+  </wne:recipientData>
+  <wne:recipientData>
+    <wne:active wne:val="1"/>
+    <wne:hash wne:val="-833336601"/>
+  </wne:recipientData>
+  <wne:recipientData>
+    <wne:active wne:val="1"/>
+    <wne:hash wne:val="1991573654"/>
+  </wne:recipientData>
+  <wne:recipientData>
+    <wne:active wne:val="1"/>
+    <wne:hash wne:val="-1972302017"/>
+  </wne:recipientData>
+  <wne:recipientData>
+    <wne:active wne:val="1"/>
+    <wne:hash wne:val="-625005024"/>
+  </wne:recipientData>
+  <wne:recipientData>
+    <wne:active wne:val="1"/>
+    <wne:hash wne:val="217846453"/>
+  </wne:recipientData>
+  <wne:recipientData>
+    <wne:active wne:val="1"/>
     <wne:hash wne:val="-1703624316"/>
   </wne:recipientData>
   <wne:recipientData>
@@ -2728,6 +3244,10 @@
   <wne:recipientData>
     <wne:active wne:val="1"/>
     <wne:hash wne:val="273790690"/>
+  </wne:recipientData>
+  <wne:recipientData>
+    <wne:active wne:val="1"/>
+    <wne:hash wne:val="1353050099"/>
   </wne:recipientData>
 </wne:recipients>
 </file>

--- a/10. DP 2N16(ABU ABU T16(UNGU)/Setting Baju (Hal depan) F4 PDH.docx
+++ b/10. DP 2N16(ABU ABU T16(UNGU)/Setting Baju (Hal depan) F4 PDH.docx
@@ -157,7 +157,7 @@
                 <w:sz w:val="44"/>
                 <w:szCs w:val="18"/>
               </w:rPr>
-              <w:t>D67</w:t>
+              <w:t>C85</w:t>
             </w:r>
             <w:r>
               <w:rPr>
@@ -391,7 +391,7 @@
                 <w:noProof/>
                 <w:sz w:val="28"/>
               </w:rPr>
-              <w:t>WAWAN SUTRIAWAN</w:t>
+              <w:t>TEGUH KURNIAWAN</w:t>
             </w:r>
             <w:r>
               <w:rPr>
@@ -603,7 +603,7 @@
                 <w:szCs w:val="28"/>
                 <w:lang w:val="en-US"/>
               </w:rPr>
-              <w:t>58</w:t>
+              <w:t>54</w:t>
             </w:r>
             <w:r>
               <w:rPr>
@@ -731,7 +731,7 @@
                 <w:sz w:val="30"/>
                 <w:szCs w:val="30"/>
               </w:rPr>
-              <w:t>DP 2 TEKNIKA /16</w:t>
+              <w:t>DP 2 NAUTIKA / 16</w:t>
             </w:r>
             <w:r>
               <w:rPr>
@@ -841,7 +841,7 @@
                 <w:sz w:val="30"/>
                 <w:szCs w:val="30"/>
               </w:rPr>
-              <w:t>42</w:t>
+              <w:t>44</w:t>
             </w:r>
             <w:r>
               <w:rPr>
@@ -895,6 +895,171 @@
                 <w:szCs w:val="30"/>
                 <w:lang w:val="en-US"/>
               </w:rPr>
+              <w:t>26</w:t>
+            </w:r>
+            <w:r>
+              <w:rPr>
+                <w:bCs/>
+                <w:sz w:val="30"/>
+                <w:szCs w:val="30"/>
+                <w:lang w:val="en-US"/>
+              </w:rPr>
+              <w:fldChar w:fldCharType="end"/>
+            </w:r>
+            <w:r>
+              <w:rPr>
+                <w:bCs/>
+                <w:sz w:val="30"/>
+                <w:szCs w:val="30"/>
+                <w:lang w:val="en-US"/>
+              </w:rPr>
+              <w:t xml:space="preserve">; </w:t>
+            </w:r>
+            <w:r>
+              <w:rPr>
+                <w:bCs/>
+                <w:sz w:val="30"/>
+                <w:szCs w:val="30"/>
+                <w:lang w:val="en-US"/>
+              </w:rPr>
+              <w:fldChar w:fldCharType="begin"/>
+            </w:r>
+            <w:r>
+              <w:rPr>
+                <w:bCs/>
+                <w:sz w:val="30"/>
+                <w:szCs w:val="30"/>
+                <w:lang w:val="en-US"/>
+              </w:rPr>
+              <w:instrText xml:space="preserve"> MERGEFIELD UB_3 </w:instrText>
+            </w:r>
+            <w:r>
+              <w:rPr>
+                <w:bCs/>
+                <w:sz w:val="30"/>
+                <w:szCs w:val="30"/>
+                <w:lang w:val="en-US"/>
+              </w:rPr>
+              <w:fldChar w:fldCharType="separate"/>
+            </w:r>
+            <w:r>
+              <w:rPr>
+                <w:bCs/>
+                <w:noProof/>
+                <w:sz w:val="30"/>
+                <w:szCs w:val="30"/>
+                <w:lang w:val="en-US"/>
+              </w:rPr>
+              <w:t>16</w:t>
+            </w:r>
+            <w:r>
+              <w:rPr>
+                <w:bCs/>
+                <w:sz w:val="30"/>
+                <w:szCs w:val="30"/>
+                <w:lang w:val="en-US"/>
+              </w:rPr>
+              <w:fldChar w:fldCharType="end"/>
+            </w:r>
+            <w:r>
+              <w:rPr>
+                <w:bCs/>
+                <w:sz w:val="30"/>
+                <w:szCs w:val="30"/>
+                <w:lang w:val="en-US"/>
+              </w:rPr>
+              <w:t xml:space="preserve">; </w:t>
+            </w:r>
+            <w:r>
+              <w:rPr>
+                <w:bCs/>
+                <w:sz w:val="30"/>
+                <w:szCs w:val="30"/>
+                <w:lang w:val="en-US"/>
+              </w:rPr>
+              <w:fldChar w:fldCharType="begin"/>
+            </w:r>
+            <w:r>
+              <w:rPr>
+                <w:bCs/>
+                <w:sz w:val="30"/>
+                <w:szCs w:val="30"/>
+                <w:lang w:val="en-US"/>
+              </w:rPr>
+              <w:instrText xml:space="preserve"> MERGEFIELD UB_4 </w:instrText>
+            </w:r>
+            <w:r>
+              <w:rPr>
+                <w:bCs/>
+                <w:sz w:val="30"/>
+                <w:szCs w:val="30"/>
+                <w:lang w:val="en-US"/>
+              </w:rPr>
+              <w:fldChar w:fldCharType="separate"/>
+            </w:r>
+            <w:r>
+              <w:rPr>
+                <w:bCs/>
+                <w:noProof/>
+                <w:sz w:val="30"/>
+                <w:szCs w:val="30"/>
+                <w:lang w:val="en-US"/>
+              </w:rPr>
+              <w:t>26</w:t>
+            </w:r>
+            <w:r>
+              <w:rPr>
+                <w:bCs/>
+                <w:sz w:val="30"/>
+                <w:szCs w:val="30"/>
+                <w:lang w:val="en-US"/>
+              </w:rPr>
+              <w:fldChar w:fldCharType="end"/>
+            </w:r>
+            <w:r>
+              <w:rPr>
+                <w:bCs/>
+                <w:sz w:val="30"/>
+                <w:szCs w:val="30"/>
+                <w:lang w:val="en-US"/>
+              </w:rPr>
+              <w:t xml:space="preserve">; </w:t>
+            </w:r>
+            <w:r>
+              <w:rPr>
+                <w:bCs/>
+                <w:sz w:val="30"/>
+                <w:szCs w:val="30"/>
+                <w:lang w:val="en-US"/>
+              </w:rPr>
+              <w:fldChar w:fldCharType="begin"/>
+            </w:r>
+            <w:r>
+              <w:rPr>
+                <w:bCs/>
+                <w:sz w:val="30"/>
+                <w:szCs w:val="30"/>
+                <w:lang w:val="en-US"/>
+              </w:rPr>
+              <w:instrText xml:space="preserve"> MERGEFIELD UB_5 </w:instrText>
+            </w:r>
+            <w:r>
+              <w:rPr>
+                <w:bCs/>
+                <w:sz w:val="30"/>
+                <w:szCs w:val="30"/>
+                <w:lang w:val="en-US"/>
+              </w:rPr>
+              <w:fldChar w:fldCharType="separate"/>
+            </w:r>
+            <w:r>
+              <w:rPr>
+                <w:bCs/>
+                <w:noProof/>
+                <w:sz w:val="30"/>
+                <w:szCs w:val="30"/>
+                <w:lang w:val="en-US"/>
+              </w:rPr>
               <w:t>24</w:t>
             </w:r>
             <w:r>
@@ -931,7 +1096,7 @@
                 <w:szCs w:val="30"/>
                 <w:lang w:val="en-US"/>
               </w:rPr>
-              <w:instrText xml:space="preserve"> MERGEFIELD UB_3 </w:instrText>
+              <w:instrText xml:space="preserve"> MERGEFIELD UB_6 </w:instrText>
             </w:r>
             <w:r>
               <w:rPr>
@@ -950,7 +1115,7 @@
                 <w:szCs w:val="30"/>
                 <w:lang w:val="en-US"/>
               </w:rPr>
-              <w:t>18</w:t>
+              <w:t>26</w:t>
             </w:r>
             <w:r>
               <w:rPr>
@@ -986,7 +1151,7 @@
                 <w:szCs w:val="30"/>
                 <w:lang w:val="en-US"/>
               </w:rPr>
-              <w:instrText xml:space="preserve"> MERGEFIELD UB_4 </w:instrText>
+              <w:instrText xml:space="preserve"> MERGEFIELD UB_7 </w:instrText>
             </w:r>
             <w:r>
               <w:rPr>
@@ -1005,7 +1170,7 @@
                 <w:szCs w:val="30"/>
                 <w:lang w:val="en-US"/>
               </w:rPr>
-              <w:t>25</w:t>
+              <w:t>71</w:t>
             </w:r>
             <w:r>
               <w:rPr>
@@ -1041,7 +1206,7 @@
                 <w:szCs w:val="30"/>
                 <w:lang w:val="en-US"/>
               </w:rPr>
-              <w:instrText xml:space="preserve"> MERGEFIELD UB_5 </w:instrText>
+              <w:instrText xml:space="preserve"> MERGEFIELD UB_8 </w:instrText>
             </w:r>
             <w:r>
               <w:rPr>
@@ -1060,172 +1225,7 @@
                 <w:szCs w:val="30"/>
                 <w:lang w:val="en-US"/>
               </w:rPr>
-              <w:t>23</w:t>
-            </w:r>
-            <w:r>
-              <w:rPr>
-                <w:bCs/>
-                <w:sz w:val="30"/>
-                <w:szCs w:val="30"/>
-                <w:lang w:val="en-US"/>
-              </w:rPr>
-              <w:fldChar w:fldCharType="end"/>
-            </w:r>
-            <w:r>
-              <w:rPr>
-                <w:bCs/>
-                <w:sz w:val="30"/>
-                <w:szCs w:val="30"/>
-                <w:lang w:val="en-US"/>
-              </w:rPr>
-              <w:t xml:space="preserve">; </w:t>
-            </w:r>
-            <w:r>
-              <w:rPr>
-                <w:bCs/>
-                <w:sz w:val="30"/>
-                <w:szCs w:val="30"/>
-                <w:lang w:val="en-US"/>
-              </w:rPr>
-              <w:fldChar w:fldCharType="begin"/>
-            </w:r>
-            <w:r>
-              <w:rPr>
-                <w:bCs/>
-                <w:sz w:val="30"/>
-                <w:szCs w:val="30"/>
-                <w:lang w:val="en-US"/>
-              </w:rPr>
-              <w:instrText xml:space="preserve"> MERGEFIELD UB_6 </w:instrText>
-            </w:r>
-            <w:r>
-              <w:rPr>
-                <w:bCs/>
-                <w:sz w:val="30"/>
-                <w:szCs w:val="30"/>
-                <w:lang w:val="en-US"/>
-              </w:rPr>
-              <w:fldChar w:fldCharType="separate"/>
-            </w:r>
-            <w:r>
-              <w:rPr>
-                <w:bCs/>
-                <w:noProof/>
-                <w:sz w:val="30"/>
-                <w:szCs w:val="30"/>
-                <w:lang w:val="en-US"/>
-              </w:rPr>
-              <w:t>25</w:t>
-            </w:r>
-            <w:r>
-              <w:rPr>
-                <w:bCs/>
-                <w:sz w:val="30"/>
-                <w:szCs w:val="30"/>
-                <w:lang w:val="en-US"/>
-              </w:rPr>
-              <w:fldChar w:fldCharType="end"/>
-            </w:r>
-            <w:r>
-              <w:rPr>
-                <w:bCs/>
-                <w:sz w:val="30"/>
-                <w:szCs w:val="30"/>
-                <w:lang w:val="en-US"/>
-              </w:rPr>
-              <w:t xml:space="preserve">; </w:t>
-            </w:r>
-            <w:r>
-              <w:rPr>
-                <w:bCs/>
-                <w:sz w:val="30"/>
-                <w:szCs w:val="30"/>
-                <w:lang w:val="en-US"/>
-              </w:rPr>
-              <w:fldChar w:fldCharType="begin"/>
-            </w:r>
-            <w:r>
-              <w:rPr>
-                <w:bCs/>
-                <w:sz w:val="30"/>
-                <w:szCs w:val="30"/>
-                <w:lang w:val="en-US"/>
-              </w:rPr>
-              <w:instrText xml:space="preserve"> MERGEFIELD UB_7 </w:instrText>
-            </w:r>
-            <w:r>
-              <w:rPr>
-                <w:bCs/>
-                <w:sz w:val="30"/>
-                <w:szCs w:val="30"/>
-                <w:lang w:val="en-US"/>
-              </w:rPr>
-              <w:fldChar w:fldCharType="separate"/>
-            </w:r>
-            <w:r>
-              <w:rPr>
-                <w:bCs/>
-                <w:noProof/>
-                <w:sz w:val="30"/>
-                <w:szCs w:val="30"/>
-                <w:lang w:val="en-US"/>
-              </w:rPr>
-              <w:t>72</w:t>
-            </w:r>
-            <w:r>
-              <w:rPr>
-                <w:bCs/>
-                <w:sz w:val="30"/>
-                <w:szCs w:val="30"/>
-                <w:lang w:val="en-US"/>
-              </w:rPr>
-              <w:fldChar w:fldCharType="end"/>
-            </w:r>
-            <w:r>
-              <w:rPr>
-                <w:bCs/>
-                <w:sz w:val="30"/>
-                <w:szCs w:val="30"/>
-                <w:lang w:val="en-US"/>
-              </w:rPr>
-              <w:t xml:space="preserve">; </w:t>
-            </w:r>
-            <w:r>
-              <w:rPr>
-                <w:bCs/>
-                <w:sz w:val="30"/>
-                <w:szCs w:val="30"/>
-                <w:lang w:val="en-US"/>
-              </w:rPr>
-              <w:fldChar w:fldCharType="begin"/>
-            </w:r>
-            <w:r>
-              <w:rPr>
-                <w:bCs/>
-                <w:sz w:val="30"/>
-                <w:szCs w:val="30"/>
-                <w:lang w:val="en-US"/>
-              </w:rPr>
-              <w:instrText xml:space="preserve"> MERGEFIELD UB_8 </w:instrText>
-            </w:r>
-            <w:r>
-              <w:rPr>
-                <w:bCs/>
-                <w:sz w:val="30"/>
-                <w:szCs w:val="30"/>
-                <w:lang w:val="en-US"/>
-              </w:rPr>
-              <w:fldChar w:fldCharType="separate"/>
-            </w:r>
-            <w:r>
-              <w:rPr>
-                <w:bCs/>
-                <w:noProof/>
-                <w:sz w:val="30"/>
-                <w:szCs w:val="30"/>
-                <w:lang w:val="en-US"/>
-              </w:rPr>
-              <w:t>38</w:t>
+              <w:t>40</w:t>
             </w:r>
             <w:r>
               <w:rPr>
@@ -1453,7 +1453,7 @@
                 <w:sz w:val="44"/>
                 <w:szCs w:val="18"/>
               </w:rPr>
-              <w:t>D67</w:t>
+              <w:t>C85</w:t>
             </w:r>
             <w:r>
               <w:rPr>
@@ -1687,7 +1687,7 @@
                 <w:noProof/>
                 <w:sz w:val="28"/>
               </w:rPr>
-              <w:t>WAWAN SUTRIAWAN</w:t>
+              <w:t>TEGUH KURNIAWAN</w:t>
             </w:r>
             <w:r>
               <w:rPr>
@@ -1899,7 +1899,7 @@
                 <w:szCs w:val="28"/>
                 <w:lang w:val="en-US"/>
               </w:rPr>
-              <w:t>58</w:t>
+              <w:t>54</w:t>
             </w:r>
             <w:r>
               <w:rPr>
@@ -2027,7 +2027,7 @@
                 <w:sz w:val="30"/>
                 <w:szCs w:val="30"/>
               </w:rPr>
-              <w:t>DP 2 TEKNIKA /16</w:t>
+              <w:t>DP 2 NAUTIKA / 16</w:t>
             </w:r>
             <w:r>
               <w:rPr>
@@ -2137,7 +2137,7 @@
                 <w:sz w:val="30"/>
                 <w:szCs w:val="30"/>
               </w:rPr>
-              <w:t>42</w:t>
+              <w:t>44</w:t>
             </w:r>
             <w:r>
               <w:rPr>
@@ -2191,6 +2191,171 @@
                 <w:szCs w:val="30"/>
                 <w:lang w:val="en-US"/>
               </w:rPr>
+              <w:t>26</w:t>
+            </w:r>
+            <w:r>
+              <w:rPr>
+                <w:bCs/>
+                <w:sz w:val="30"/>
+                <w:szCs w:val="30"/>
+                <w:lang w:val="en-US"/>
+              </w:rPr>
+              <w:fldChar w:fldCharType="end"/>
+            </w:r>
+            <w:r>
+              <w:rPr>
+                <w:bCs/>
+                <w:sz w:val="30"/>
+                <w:szCs w:val="30"/>
+                <w:lang w:val="en-US"/>
+              </w:rPr>
+              <w:t xml:space="preserve">; </w:t>
+            </w:r>
+            <w:r>
+              <w:rPr>
+                <w:bCs/>
+                <w:sz w:val="30"/>
+                <w:szCs w:val="30"/>
+                <w:lang w:val="en-US"/>
+              </w:rPr>
+              <w:fldChar w:fldCharType="begin"/>
+            </w:r>
+            <w:r>
+              <w:rPr>
+                <w:bCs/>
+                <w:sz w:val="30"/>
+                <w:szCs w:val="30"/>
+                <w:lang w:val="en-US"/>
+              </w:rPr>
+              <w:instrText xml:space="preserve"> MERGEFIELD UB_3 </w:instrText>
+            </w:r>
+            <w:r>
+              <w:rPr>
+                <w:bCs/>
+                <w:sz w:val="30"/>
+                <w:szCs w:val="30"/>
+                <w:lang w:val="en-US"/>
+              </w:rPr>
+              <w:fldChar w:fldCharType="separate"/>
+            </w:r>
+            <w:r>
+              <w:rPr>
+                <w:bCs/>
+                <w:noProof/>
+                <w:sz w:val="30"/>
+                <w:szCs w:val="30"/>
+                <w:lang w:val="en-US"/>
+              </w:rPr>
+              <w:t>16</w:t>
+            </w:r>
+            <w:r>
+              <w:rPr>
+                <w:bCs/>
+                <w:sz w:val="30"/>
+                <w:szCs w:val="30"/>
+                <w:lang w:val="en-US"/>
+              </w:rPr>
+              <w:fldChar w:fldCharType="end"/>
+            </w:r>
+            <w:r>
+              <w:rPr>
+                <w:bCs/>
+                <w:sz w:val="30"/>
+                <w:szCs w:val="30"/>
+                <w:lang w:val="en-US"/>
+              </w:rPr>
+              <w:t xml:space="preserve">; </w:t>
+            </w:r>
+            <w:r>
+              <w:rPr>
+                <w:bCs/>
+                <w:sz w:val="30"/>
+                <w:szCs w:val="30"/>
+                <w:lang w:val="en-US"/>
+              </w:rPr>
+              <w:fldChar w:fldCharType="begin"/>
+            </w:r>
+            <w:r>
+              <w:rPr>
+                <w:bCs/>
+                <w:sz w:val="30"/>
+                <w:szCs w:val="30"/>
+                <w:lang w:val="en-US"/>
+              </w:rPr>
+              <w:instrText xml:space="preserve"> MERGEFIELD UB_4 </w:instrText>
+            </w:r>
+            <w:r>
+              <w:rPr>
+                <w:bCs/>
+                <w:sz w:val="30"/>
+                <w:szCs w:val="30"/>
+                <w:lang w:val="en-US"/>
+              </w:rPr>
+              <w:fldChar w:fldCharType="separate"/>
+            </w:r>
+            <w:r>
+              <w:rPr>
+                <w:bCs/>
+                <w:noProof/>
+                <w:sz w:val="30"/>
+                <w:szCs w:val="30"/>
+                <w:lang w:val="en-US"/>
+              </w:rPr>
+              <w:t>26</w:t>
+            </w:r>
+            <w:r>
+              <w:rPr>
+                <w:bCs/>
+                <w:sz w:val="30"/>
+                <w:szCs w:val="30"/>
+                <w:lang w:val="en-US"/>
+              </w:rPr>
+              <w:fldChar w:fldCharType="end"/>
+            </w:r>
+            <w:r>
+              <w:rPr>
+                <w:bCs/>
+                <w:sz w:val="30"/>
+                <w:szCs w:val="30"/>
+                <w:lang w:val="en-US"/>
+              </w:rPr>
+              <w:t xml:space="preserve">; </w:t>
+            </w:r>
+            <w:r>
+              <w:rPr>
+                <w:bCs/>
+                <w:sz w:val="30"/>
+                <w:szCs w:val="30"/>
+                <w:lang w:val="en-US"/>
+              </w:rPr>
+              <w:fldChar w:fldCharType="begin"/>
+            </w:r>
+            <w:r>
+              <w:rPr>
+                <w:bCs/>
+                <w:sz w:val="30"/>
+                <w:szCs w:val="30"/>
+                <w:lang w:val="en-US"/>
+              </w:rPr>
+              <w:instrText xml:space="preserve"> MERGEFIELD UB_5 </w:instrText>
+            </w:r>
+            <w:r>
+              <w:rPr>
+                <w:bCs/>
+                <w:sz w:val="30"/>
+                <w:szCs w:val="30"/>
+                <w:lang w:val="en-US"/>
+              </w:rPr>
+              <w:fldChar w:fldCharType="separate"/>
+            </w:r>
+            <w:r>
+              <w:rPr>
+                <w:bCs/>
+                <w:noProof/>
+                <w:sz w:val="30"/>
+                <w:szCs w:val="30"/>
+                <w:lang w:val="en-US"/>
+              </w:rPr>
               <w:t>24</w:t>
             </w:r>
             <w:r>
@@ -2227,7 +2392,7 @@
                 <w:szCs w:val="30"/>
                 <w:lang w:val="en-US"/>
               </w:rPr>
-              <w:instrText xml:space="preserve"> MERGEFIELD UB_3 </w:instrText>
+              <w:instrText xml:space="preserve"> MERGEFIELD UB_6 </w:instrText>
             </w:r>
             <w:r>
               <w:rPr>
@@ -2246,7 +2411,7 @@
                 <w:szCs w:val="30"/>
                 <w:lang w:val="en-US"/>
               </w:rPr>
-              <w:t>18</w:t>
+              <w:t>26</w:t>
             </w:r>
             <w:r>
               <w:rPr>
@@ -2282,7 +2447,7 @@
                 <w:szCs w:val="30"/>
                 <w:lang w:val="en-US"/>
               </w:rPr>
-              <w:instrText xml:space="preserve"> MERGEFIELD UB_4 </w:instrText>
+              <w:instrText xml:space="preserve"> MERGEFIELD UB_7 </w:instrText>
             </w:r>
             <w:r>
               <w:rPr>
@@ -2301,7 +2466,7 @@
                 <w:szCs w:val="30"/>
                 <w:lang w:val="en-US"/>
               </w:rPr>
-              <w:t>25</w:t>
+              <w:t>71</w:t>
             </w:r>
             <w:r>
               <w:rPr>
@@ -2337,7 +2502,7 @@
                 <w:szCs w:val="30"/>
                 <w:lang w:val="en-US"/>
               </w:rPr>
-              <w:instrText xml:space="preserve"> MERGEFIELD UB_5 </w:instrText>
+              <w:instrText xml:space="preserve"> MERGEFIELD UB_8 </w:instrText>
             </w:r>
             <w:r>
               <w:rPr>
@@ -2356,172 +2521,7 @@
                 <w:szCs w:val="30"/>
                 <w:lang w:val="en-US"/>
               </w:rPr>
-              <w:t>23</w:t>
-            </w:r>
-            <w:r>
-              <w:rPr>
-                <w:bCs/>
-                <w:sz w:val="30"/>
-                <w:szCs w:val="30"/>
-                <w:lang w:val="en-US"/>
-              </w:rPr>
-              <w:fldChar w:fldCharType="end"/>
-            </w:r>
-            <w:r>
-              <w:rPr>
-                <w:bCs/>
-                <w:sz w:val="30"/>
-                <w:szCs w:val="30"/>
-                <w:lang w:val="en-US"/>
-              </w:rPr>
-              <w:t xml:space="preserve">; </w:t>
-            </w:r>
-            <w:r>
-              <w:rPr>
-                <w:bCs/>
-                <w:sz w:val="30"/>
-                <w:szCs w:val="30"/>
-                <w:lang w:val="en-US"/>
-              </w:rPr>
-              <w:fldChar w:fldCharType="begin"/>
-            </w:r>
-            <w:r>
-              <w:rPr>
-                <w:bCs/>
-                <w:sz w:val="30"/>
-                <w:szCs w:val="30"/>
-                <w:lang w:val="en-US"/>
-              </w:rPr>
-              <w:instrText xml:space="preserve"> MERGEFIELD UB_6 </w:instrText>
-            </w:r>
-            <w:r>
-              <w:rPr>
-                <w:bCs/>
-                <w:sz w:val="30"/>
-                <w:szCs w:val="30"/>
-                <w:lang w:val="en-US"/>
-              </w:rPr>
-              <w:fldChar w:fldCharType="separate"/>
-            </w:r>
-            <w:r>
-              <w:rPr>
-                <w:bCs/>
-                <w:noProof/>
-                <w:sz w:val="30"/>
-                <w:szCs w:val="30"/>
-                <w:lang w:val="en-US"/>
-              </w:rPr>
-              <w:t>25</w:t>
-            </w:r>
-            <w:r>
-              <w:rPr>
-                <w:bCs/>
-                <w:sz w:val="30"/>
-                <w:szCs w:val="30"/>
-                <w:lang w:val="en-US"/>
-              </w:rPr>
-              <w:fldChar w:fldCharType="end"/>
-            </w:r>
-            <w:r>
-              <w:rPr>
-                <w:bCs/>
-                <w:sz w:val="30"/>
-                <w:szCs w:val="30"/>
-                <w:lang w:val="en-US"/>
-              </w:rPr>
-              <w:t xml:space="preserve">; </w:t>
-            </w:r>
-            <w:r>
-              <w:rPr>
-                <w:bCs/>
-                <w:sz w:val="30"/>
-                <w:szCs w:val="30"/>
-                <w:lang w:val="en-US"/>
-              </w:rPr>
-              <w:fldChar w:fldCharType="begin"/>
-            </w:r>
-            <w:r>
-              <w:rPr>
-                <w:bCs/>
-                <w:sz w:val="30"/>
-                <w:szCs w:val="30"/>
-                <w:lang w:val="en-US"/>
-              </w:rPr>
-              <w:instrText xml:space="preserve"> MERGEFIELD UB_7 </w:instrText>
-            </w:r>
-            <w:r>
-              <w:rPr>
-                <w:bCs/>
-                <w:sz w:val="30"/>
-                <w:szCs w:val="30"/>
-                <w:lang w:val="en-US"/>
-              </w:rPr>
-              <w:fldChar w:fldCharType="separate"/>
-            </w:r>
-            <w:r>
-              <w:rPr>
-                <w:bCs/>
-                <w:noProof/>
-                <w:sz w:val="30"/>
-                <w:szCs w:val="30"/>
-                <w:lang w:val="en-US"/>
-              </w:rPr>
-              <w:t>72</w:t>
-            </w:r>
-            <w:r>
-              <w:rPr>
-                <w:bCs/>
-                <w:sz w:val="30"/>
-                <w:szCs w:val="30"/>
-                <w:lang w:val="en-US"/>
-              </w:rPr>
-              <w:fldChar w:fldCharType="end"/>
-            </w:r>
-            <w:r>
-              <w:rPr>
-                <w:bCs/>
-                <w:sz w:val="30"/>
-                <w:szCs w:val="30"/>
-                <w:lang w:val="en-US"/>
-              </w:rPr>
-              <w:t xml:space="preserve">; </w:t>
-            </w:r>
-            <w:r>
-              <w:rPr>
-                <w:bCs/>
-                <w:sz w:val="30"/>
-                <w:szCs w:val="30"/>
-                <w:lang w:val="en-US"/>
-              </w:rPr>
-              <w:fldChar w:fldCharType="begin"/>
-            </w:r>
-            <w:r>
-              <w:rPr>
-                <w:bCs/>
-                <w:sz w:val="30"/>
-                <w:szCs w:val="30"/>
-                <w:lang w:val="en-US"/>
-              </w:rPr>
-              <w:instrText xml:space="preserve"> MERGEFIELD UB_8 </w:instrText>
-            </w:r>
-            <w:r>
-              <w:rPr>
-                <w:bCs/>
-                <w:sz w:val="30"/>
-                <w:szCs w:val="30"/>
-                <w:lang w:val="en-US"/>
-              </w:rPr>
-              <w:fldChar w:fldCharType="separate"/>
-            </w:r>
-            <w:r>
-              <w:rPr>
-                <w:bCs/>
-                <w:noProof/>
-                <w:sz w:val="30"/>
-                <w:szCs w:val="30"/>
-                <w:lang w:val="en-US"/>
-              </w:rPr>
-              <w:t>38</w:t>
+              <w:t>40</w:t>
             </w:r>
             <w:r>
               <w:rPr>
@@ -2919,7 +2919,7 @@
   </wne:recipientData>
   <wne:recipientData>
     <wne:active wne:val="1"/>
-    <wne:hash wne:val="1096735495"/>
+    <wne:hash wne:val="1159720560"/>
   </wne:recipientData>
   <wne:recipientData>
     <wne:active wne:val="1"/>
@@ -2987,6 +2987,10 @@
   </wne:recipientData>
   <wne:recipientData>
     <wne:active wne:val="1"/>
+    <wne:hash wne:val="-855482145"/>
+  </wne:recipientData>
+  <wne:recipientData>
+    <wne:active wne:val="1"/>
     <wne:hash wne:val="-1688735421"/>
   </wne:recipientData>
   <wne:recipientData>
@@ -3136,118 +3140,6 @@
   <wne:recipientData>
     <wne:active wne:val="1"/>
     <wne:hash wne:val="-244529065"/>
-  </wne:recipientData>
-  <wne:recipientData>
-    <wne:active wne:val="1"/>
-    <wne:hash wne:val="-491314916"/>
-  </wne:recipientData>
-  <wne:recipientData>
-    <wne:active wne:val="1"/>
-    <wne:hash wne:val="623720320"/>
-  </wne:recipientData>
-  <wne:recipientData>
-    <wne:active wne:val="1"/>
-    <wne:hash wne:val="-1214276630"/>
-  </wne:recipientData>
-  <wne:recipientData>
-    <wne:active wne:val="1"/>
-    <wne:hash wne:val="1909996205"/>
-  </wne:recipientData>
-  <wne:recipientData>
-    <wne:active wne:val="1"/>
-    <wne:hash wne:val="-1182053266"/>
-  </wne:recipientData>
-  <wne:recipientData>
-    <wne:active wne:val="1"/>
-    <wne:hash wne:val="1917226242"/>
-  </wne:recipientData>
-  <wne:recipientData>
-    <wne:active wne:val="1"/>
-    <wne:hash wne:val="960669552"/>
-  </wne:recipientData>
-  <wne:recipientData>
-    <wne:active wne:val="1"/>
-    <wne:hash wne:val="-1707343201"/>
-  </wne:recipientData>
-  <wne:recipientData>
-    <wne:active wne:val="1"/>
-    <wne:hash wne:val="-861663002"/>
-  </wne:recipientData>
-  <wne:recipientData>
-    <wne:active wne:val="1"/>
-    <wne:hash wne:val="1884104741"/>
-  </wne:recipientData>
-  <wne:recipientData>
-    <wne:active wne:val="1"/>
-    <wne:hash wne:val="1079167179"/>
-  </wne:recipientData>
-  <wne:recipientData>
-    <wne:active wne:val="1"/>
-    <wne:hash wne:val="211576017"/>
-  </wne:recipientData>
-  <wne:recipientData>
-    <wne:active wne:val="1"/>
-    <wne:hash wne:val="-1093100390"/>
-  </wne:recipientData>
-  <wne:recipientData>
-    <wne:active wne:val="1"/>
-    <wne:hash wne:val="1288819192"/>
-  </wne:recipientData>
-  <wne:recipientData>
-    <wne:active wne:val="1"/>
-    <wne:hash wne:val="-911354028"/>
-  </wne:recipientData>
-  <wne:recipientData>
-    <wne:active wne:val="1"/>
-    <wne:hash wne:val="352537378"/>
-  </wne:recipientData>
-  <wne:recipientData>
-    <wne:active wne:val="1"/>
-    <wne:hash wne:val="-1756993471"/>
-  </wne:recipientData>
-  <wne:recipientData>
-    <wne:active wne:val="1"/>
-    <wne:hash wne:val="-833336601"/>
-  </wne:recipientData>
-  <wne:recipientData>
-    <wne:active wne:val="1"/>
-    <wne:hash wne:val="1991573654"/>
-  </wne:recipientData>
-  <wne:recipientData>
-    <wne:active wne:val="1"/>
-    <wne:hash wne:val="-1972302017"/>
-  </wne:recipientData>
-  <wne:recipientData>
-    <wne:active wne:val="1"/>
-    <wne:hash wne:val="-625005024"/>
-  </wne:recipientData>
-  <wne:recipientData>
-    <wne:active wne:val="1"/>
-    <wne:hash wne:val="217846453"/>
-  </wne:recipientData>
-  <wne:recipientData>
-    <wne:active wne:val="1"/>
-    <wne:hash wne:val="-1703624316"/>
-  </wne:recipientData>
-  <wne:recipientData>
-    <wne:active wne:val="1"/>
-    <wne:hash wne:val="-1050529721"/>
-  </wne:recipientData>
-  <wne:recipientData>
-    <wne:active wne:val="1"/>
-    <wne:hash wne:val="451055681"/>
-  </wne:recipientData>
-  <wne:recipientData>
-    <wne:active wne:val="1"/>
-    <wne:hash wne:val="-1953653243"/>
-  </wne:recipientData>
-  <wne:recipientData>
-    <wne:active wne:val="1"/>
-    <wne:hash wne:val="273790690"/>
-  </wne:recipientData>
-  <wne:recipientData>
-    <wne:active wne:val="1"/>
-    <wne:hash wne:val="1353050099"/>
   </wne:recipientData>
 </wne:recipients>
 </file>

--- a/10. DP 2N16(ABU ABU T16(UNGU)/Setting Baju (Hal depan) F4 PDH.docx
+++ b/10. DP 2N16(ABU ABU T16(UNGU)/Setting Baju (Hal depan) F4 PDH.docx
@@ -157,7 +157,7 @@
                 <w:sz w:val="44"/>
                 <w:szCs w:val="18"/>
               </w:rPr>
-              <w:t>C85</w:t>
+              <w:t>C86</w:t>
             </w:r>
             <w:r>
               <w:rPr>
@@ -391,7 +391,7 @@
                 <w:noProof/>
                 <w:sz w:val="28"/>
               </w:rPr>
-              <w:t>TEGUH KURNIAWAN</w:t>
+              <w:t>VARIDA DEVIANA</w:t>
             </w:r>
             <w:r>
               <w:rPr>
@@ -461,7 +461,7 @@
                 <w:szCs w:val="28"/>
                 <w:lang w:val="en-US"/>
               </w:rPr>
-              <w:t>42</w:t>
+              <w:t>41</w:t>
             </w:r>
             <w:r>
               <w:rPr>
@@ -519,7 +519,7 @@
                 <w:szCs w:val="28"/>
                 <w:lang w:val="en-US"/>
               </w:rPr>
-              <w:t>M</w:t>
+              <w:t>XL</w:t>
             </w:r>
             <w:r>
               <w:rPr>
@@ -603,7 +603,7 @@
                 <w:szCs w:val="28"/>
                 <w:lang w:val="en-US"/>
               </w:rPr>
-              <w:t>54</w:t>
+              <w:t>57</w:t>
             </w:r>
             <w:r>
               <w:rPr>
@@ -651,7 +651,7 @@
                 <w:noProof/>
                 <w:sz w:val="28"/>
               </w:rPr>
-              <w:t>PRIA</w:t>
+              <w:t>WANITA</w:t>
             </w:r>
             <w:r>
               <w:rPr>
@@ -841,7 +841,7 @@
                 <w:sz w:val="30"/>
                 <w:szCs w:val="30"/>
               </w:rPr>
-              <w:t>44</w:t>
+              <w:t>48</w:t>
             </w:r>
             <w:r>
               <w:rPr>
@@ -895,7 +895,7 @@
                 <w:szCs w:val="30"/>
                 <w:lang w:val="en-US"/>
               </w:rPr>
-              <w:t>26</w:t>
+              <w:t>64</w:t>
             </w:r>
             <w:r>
               <w:rPr>
@@ -950,7 +950,7 @@
                 <w:szCs w:val="30"/>
                 <w:lang w:val="en-US"/>
               </w:rPr>
-              <w:t>16</w:t>
+              <w:t>19</w:t>
             </w:r>
             <w:r>
               <w:rPr>
@@ -1005,7 +1005,7 @@
                 <w:szCs w:val="30"/>
                 <w:lang w:val="en-US"/>
               </w:rPr>
-              <w:t>26</w:t>
+              <w:t>30</w:t>
             </w:r>
             <w:r>
               <w:rPr>
@@ -1060,7 +1060,7 @@
                 <w:szCs w:val="30"/>
                 <w:lang w:val="en-US"/>
               </w:rPr>
-              <w:t>24</w:t>
+              <w:t>27</w:t>
             </w:r>
             <w:r>
               <w:rPr>
@@ -1115,7 +1115,7 @@
                 <w:szCs w:val="30"/>
                 <w:lang w:val="en-US"/>
               </w:rPr>
-              <w:t>26</w:t>
+              <w:t>30</w:t>
             </w:r>
             <w:r>
               <w:rPr>
@@ -1170,7 +1170,7 @@
                 <w:szCs w:val="30"/>
                 <w:lang w:val="en-US"/>
               </w:rPr>
-              <w:t>71</w:t>
+              <w:t>73</w:t>
             </w:r>
             <w:r>
               <w:rPr>
@@ -1453,7 +1453,7 @@
                 <w:sz w:val="44"/>
                 <w:szCs w:val="18"/>
               </w:rPr>
-              <w:t>C85</w:t>
+              <w:t>C86</w:t>
             </w:r>
             <w:r>
               <w:rPr>
@@ -1687,7 +1687,7 @@
                 <w:noProof/>
                 <w:sz w:val="28"/>
               </w:rPr>
-              <w:t>TEGUH KURNIAWAN</w:t>
+              <w:t>VARIDA DEVIANA</w:t>
             </w:r>
             <w:r>
               <w:rPr>
@@ -1757,7 +1757,7 @@
                 <w:szCs w:val="28"/>
                 <w:lang w:val="en-US"/>
               </w:rPr>
-              <w:t>42</w:t>
+              <w:t>41</w:t>
             </w:r>
             <w:r>
               <w:rPr>
@@ -1815,7 +1815,7 @@
                 <w:szCs w:val="28"/>
                 <w:lang w:val="en-US"/>
               </w:rPr>
-              <w:t>M</w:t>
+              <w:t>XL</w:t>
             </w:r>
             <w:r>
               <w:rPr>
@@ -1899,7 +1899,7 @@
                 <w:szCs w:val="28"/>
                 <w:lang w:val="en-US"/>
               </w:rPr>
-              <w:t>54</w:t>
+              <w:t>57</w:t>
             </w:r>
             <w:r>
               <w:rPr>
@@ -1947,7 +1947,7 @@
                 <w:noProof/>
                 <w:sz w:val="28"/>
               </w:rPr>
-              <w:t>PRIA</w:t>
+              <w:t>WANITA</w:t>
             </w:r>
             <w:r>
               <w:rPr>
@@ -2137,7 +2137,7 @@
                 <w:sz w:val="30"/>
                 <w:szCs w:val="30"/>
               </w:rPr>
-              <w:t>44</w:t>
+              <w:t>48</w:t>
             </w:r>
             <w:r>
               <w:rPr>
@@ -2191,7 +2191,7 @@
                 <w:szCs w:val="30"/>
                 <w:lang w:val="en-US"/>
               </w:rPr>
-              <w:t>26</w:t>
+              <w:t>64</w:t>
             </w:r>
             <w:r>
               <w:rPr>
@@ -2246,7 +2246,7 @@
                 <w:szCs w:val="30"/>
                 <w:lang w:val="en-US"/>
               </w:rPr>
-              <w:t>16</w:t>
+              <w:t>19</w:t>
             </w:r>
             <w:r>
               <w:rPr>
@@ -2301,7 +2301,7 @@
                 <w:szCs w:val="30"/>
                 <w:lang w:val="en-US"/>
               </w:rPr>
-              <w:t>26</w:t>
+              <w:t>30</w:t>
             </w:r>
             <w:r>
               <w:rPr>
@@ -2356,7 +2356,7 @@
                 <w:szCs w:val="30"/>
                 <w:lang w:val="en-US"/>
               </w:rPr>
-              <w:t>24</w:t>
+              <w:t>27</w:t>
             </w:r>
             <w:r>
               <w:rPr>
@@ -2411,7 +2411,7 @@
                 <w:szCs w:val="30"/>
                 <w:lang w:val="en-US"/>
               </w:rPr>
-              <w:t>26</w:t>
+              <w:t>30</w:t>
             </w:r>
             <w:r>
               <w:rPr>
@@ -2466,7 +2466,7 @@
                 <w:szCs w:val="30"/>
                 <w:lang w:val="en-US"/>
               </w:rPr>
-              <w:t>71</w:t>
+              <w:t>73</w:t>
             </w:r>
             <w:r>
               <w:rPr>
@@ -2663,483 +2663,22 @@
 <wne:recipients xmlns:wpc="http://schemas.microsoft.com/office/word/2010/wordprocessingCanvas" xmlns:cx="http://schemas.microsoft.com/office/drawing/2014/chartex" xmlns:cx1="http://schemas.microsoft.com/office/drawing/2015/9/8/chartex" xmlns:cx2="http://schemas.microsoft.com/office/drawing/2015/10/21/chartex" xmlns:cx3="http://schemas.microsoft.com/office/drawing/2016/5/9/chartex" xmlns:cx4="http://schemas.microsoft.com/office/drawing/2016/5/10/chartex" xmlns:cx5="http://schemas.microsoft.com/office/drawing/2016/5/11/chartex" xmlns:cx6="http://schemas.microsoft.com/office/drawing/2016/5/12/chartex" xmlns:cx7="http://schemas.microsoft.com/office/drawing/2016/5/13/chartex" xmlns:cx8="http://schemas.microsoft.com/office/drawing/2016/5/14/chartex" xmlns:mc="http://schemas.openxmlformats.org/markup-compatibility/2006" xmlns:aink="http://schemas.microsoft.com/office/drawing/2016/ink" xmlns:am3d="http://schemas.microsoft.com/office/drawing/2017/model3d" xmlns:o="urn:schemas-microsoft-com:office:office" xmlns:r="http://schemas.openxmlformats.org/officeDocument/2006/relationships" xmlns:m="http://schemas.openxmlformats.org/officeDocument/2006/math" xmlns:v="urn:schemas-microsoft-com:vml" xmlns:wp14="http://schemas.microsoft.com/office/word/2010/wordprocessingDrawing" xmlns:wp="http://schemas.openxmlformats.org/drawingml/2006/wordprocessingDrawing" xmlns:w10="urn:schemas-microsoft-com:office:word" xmlns:w="http://schemas.openxmlformats.org/wordprocessingml/2006/main" xmlns:w14="http://schemas.microsoft.com/office/word/2010/wordml" xmlns:w15="http://schemas.microsoft.com/office/word/2012/wordml" xmlns:w16cex="http://schemas.microsoft.com/office/word/2018/wordml/cex" xmlns:w16cid="http://schemas.microsoft.com/office/word/2016/wordml/cid" xmlns:w16="http://schemas.microsoft.com/office/word/2018/wordml" xmlns:w16sdtdh="http://schemas.microsoft.com/office/word/2020/wordml/sdtdatahash" xmlns:w16se="http://schemas.microsoft.com/office/word/2015/wordml/symex" xmlns:wpg="http://schemas.microsoft.com/office/word/2010/wordprocessingGroup" xmlns:wpi="http://schemas.microsoft.com/office/word/2010/wordprocessingInk" xmlns:wne="http://schemas.microsoft.com/office/word/2006/wordml" xmlns:wps="http://schemas.microsoft.com/office/word/2010/wordprocessingShape" mc:Ignorable="w14 w15 w16se w16cid w16 w16cex w16sdtdh wp14">
   <wne:recipientData>
     <wne:active wne:val="1"/>
-    <wne:hash wne:val="673306465"/>
+    <wne:hash wne:val="-362799688"/>
   </wne:recipientData>
   <wne:recipientData>
     <wne:active wne:val="1"/>
-    <wne:hash wne:val="-220042520"/>
+    <wne:hash wne:val="-555775314"/>
   </wne:recipientData>
   <wne:recipientData>
     <wne:active wne:val="1"/>
-    <wne:hash wne:val="1921623531"/>
+    <wne:hash wne:val="-228949025"/>
   </wne:recipientData>
   <wne:recipientData>
     <wne:active wne:val="1"/>
-    <wne:hash wne:val="1033518557"/>
+    <wne:hash wne:val="534402068"/>
   </wne:recipientData>
   <wne:recipientData>
     <wne:active wne:val="1"/>
-    <wne:hash wne:val="1183669547"/>
-  </wne:recipientData>
-  <wne:recipientData>
-    <wne:active wne:val="1"/>
-    <wne:hash wne:val="706225572"/>
-  </wne:recipientData>
-  <wne:recipientData>
-    <wne:active wne:val="1"/>
-    <wne:hash wne:val="190918157"/>
-  </wne:recipientData>
-  <wne:recipientData>
-    <wne:active wne:val="1"/>
-    <wne:hash wne:val="1398825170"/>
-  </wne:recipientData>
-  <wne:recipientData>
-    <wne:active wne:val="1"/>
-    <wne:hash wne:val="-958179321"/>
-  </wne:recipientData>
-  <wne:recipientData>
-    <wne:active wne:val="1"/>
-    <wne:hash wne:val="-1573385074"/>
-  </wne:recipientData>
-  <wne:recipientData>
-    <wne:active wne:val="1"/>
-    <wne:hash wne:val="893164110"/>
-  </wne:recipientData>
-  <wne:recipientData>
-    <wne:active wne:val="1"/>
-    <wne:hash wne:val="1809599060"/>
-  </wne:recipientData>
-  <wne:recipientData>
-    <wne:active wne:val="1"/>
-    <wne:hash wne:val="-743575669"/>
-  </wne:recipientData>
-  <wne:recipientData>
-    <wne:active wne:val="1"/>
-    <wne:hash wne:val="-1768356504"/>
-  </wne:recipientData>
-  <wne:recipientData>
-    <wne:active wne:val="1"/>
-    <wne:hash wne:val="-556754096"/>
-  </wne:recipientData>
-  <wne:recipientData>
-    <wne:active wne:val="1"/>
-    <wne:hash wne:val="-1083929617"/>
-  </wne:recipientData>
-  <wne:recipientData>
-    <wne:active wne:val="1"/>
-    <wne:hash wne:val="1767353465"/>
-  </wne:recipientData>
-  <wne:recipientData>
-    <wne:active wne:val="1"/>
-    <wne:hash wne:val="-635030476"/>
-  </wne:recipientData>
-  <wne:recipientData>
-    <wne:active wne:val="1"/>
-    <wne:hash wne:val="-1794964803"/>
-  </wne:recipientData>
-  <wne:recipientData>
-    <wne:active wne:val="1"/>
-    <wne:hash wne:val="-1083896008"/>
-  </wne:recipientData>
-  <wne:recipientData>
-    <wne:active wne:val="1"/>
-    <wne:hash wne:val="-1454180790"/>
-  </wne:recipientData>
-  <wne:recipientData>
-    <wne:active wne:val="1"/>
-    <wne:hash wne:val="-1416311906"/>
-  </wne:recipientData>
-  <wne:recipientData>
-    <wne:active wne:val="1"/>
-    <wne:hash wne:val="625915322"/>
-  </wne:recipientData>
-  <wne:recipientData>
-    <wne:active wne:val="1"/>
-    <wne:hash wne:val="-1134474045"/>
-  </wne:recipientData>
-  <wne:recipientData>
-    <wne:active wne:val="1"/>
-    <wne:hash wne:val="1097041668"/>
-  </wne:recipientData>
-  <wne:recipientData>
-    <wne:active wne:val="1"/>
-    <wne:hash wne:val="1593895776"/>
-  </wne:recipientData>
-  <wne:recipientData>
-    <wne:active wne:val="1"/>
-    <wne:hash wne:val="495864249"/>
-  </wne:recipientData>
-  <wne:recipientData>
-    <wne:active wne:val="1"/>
-    <wne:hash wne:val="2065321074"/>
-  </wne:recipientData>
-  <wne:recipientData>
-    <wne:active wne:val="1"/>
-    <wne:hash wne:val="-1169542764"/>
-  </wne:recipientData>
-  <wne:recipientData>
-    <wne:active wne:val="1"/>
-    <wne:hash wne:val="-1771723475"/>
-  </wne:recipientData>
-  <wne:recipientData>
-    <wne:active wne:val="1"/>
-    <wne:hash wne:val="23137906"/>
-  </wne:recipientData>
-  <wne:recipientData>
-    <wne:active wne:val="1"/>
-    <wne:hash wne:val="1746820319"/>
-  </wne:recipientData>
-  <wne:recipientData>
-    <wne:active wne:val="1"/>
-    <wne:hash wne:val="213578123"/>
-  </wne:recipientData>
-  <wne:recipientData>
-    <wne:active wne:val="1"/>
-    <wne:hash wne:val="-1852128925"/>
-  </wne:recipientData>
-  <wne:recipientData>
-    <wne:active wne:val="1"/>
-    <wne:hash wne:val="687890557"/>
-  </wne:recipientData>
-  <wne:recipientData>
-    <wne:active wne:val="1"/>
-    <wne:hash wne:val="-222559509"/>
-  </wne:recipientData>
-  <wne:recipientData>
-    <wne:active wne:val="1"/>
-    <wne:hash wne:val="775839535"/>
-  </wne:recipientData>
-  <wne:recipientData>
-    <wne:active wne:val="1"/>
-    <wne:hash wne:val="-208636933"/>
-  </wne:recipientData>
-  <wne:recipientData>
-    <wne:active wne:val="1"/>
-    <wne:hash wne:val="145578371"/>
-  </wne:recipientData>
-  <wne:recipientData>
-    <wne:active wne:val="1"/>
-    <wne:hash wne:val="1059093883"/>
-  </wne:recipientData>
-  <wne:recipientData>
-    <wne:active wne:val="1"/>
-    <wne:hash wne:val="1034485106"/>
-  </wne:recipientData>
-  <wne:recipientData>
-    <wne:active wne:val="1"/>
-    <wne:hash wne:val="1838271552"/>
-  </wne:recipientData>
-  <wne:recipientData>
-    <wne:active wne:val="1"/>
-    <wne:hash wne:val="1781517491"/>
-  </wne:recipientData>
-  <wne:recipientData>
-    <wne:active wne:val="1"/>
-    <wne:hash wne:val="369413244"/>
-  </wne:recipientData>
-  <wne:recipientData>
-    <wne:active wne:val="1"/>
-    <wne:hash wne:val="935876414"/>
-  </wne:recipientData>
-  <wne:recipientData>
-    <wne:active wne:val="1"/>
-    <wne:hash wne:val="2127274410"/>
-  </wne:recipientData>
-  <wne:recipientData>
-    <wne:active wne:val="1"/>
-    <wne:hash wne:val="-1518960164"/>
-  </wne:recipientData>
-  <wne:recipientData>
-    <wne:active wne:val="1"/>
-    <wne:hash wne:val="1561545168"/>
-  </wne:recipientData>
-  <wne:recipientData>
-    <wne:active wne:val="1"/>
-    <wne:hash wne:val="1730564538"/>
-  </wne:recipientData>
-  <wne:recipientData>
-    <wne:active wne:val="1"/>
-    <wne:hash wne:val="-520840487"/>
-  </wne:recipientData>
-  <wne:recipientData>
-    <wne:active wne:val="1"/>
-    <wne:hash wne:val="-121281487"/>
-  </wne:recipientData>
-  <wne:recipientData>
-    <wne:active wne:val="1"/>
-    <wne:hash wne:val="-224276919"/>
-  </wne:recipientData>
-  <wne:recipientData>
-    <wne:active wne:val="1"/>
-    <wne:hash wne:val="-746100958"/>
-  </wne:recipientData>
-  <wne:recipientData>
-    <wne:active wne:val="1"/>
-    <wne:hash wne:val="-1396231492"/>
-  </wne:recipientData>
-  <wne:recipientData>
-    <wne:active wne:val="1"/>
-    <wne:hash wne:val="-1668432611"/>
-  </wne:recipientData>
-  <wne:recipientData>
-    <wne:active wne:val="1"/>
-    <wne:hash wne:val="-1607922599"/>
-  </wne:recipientData>
-  <wne:recipientData>
-    <wne:active wne:val="1"/>
-    <wne:hash wne:val="146333913"/>
-  </wne:recipientData>
-  <wne:recipientData>
-    <wne:active wne:val="1"/>
-    <wne:hash wne:val="-1052152354"/>
-  </wne:recipientData>
-  <wne:recipientData>
-    <wne:active wne:val="1"/>
-    <wne:hash wne:val="-1447377581"/>
-  </wne:recipientData>
-  <wne:recipientData>
-    <wne:active wne:val="1"/>
-    <wne:hash wne:val="-589990748"/>
-  </wne:recipientData>
-  <wne:recipientData>
-    <wne:active wne:val="1"/>
-    <wne:hash wne:val="805763165"/>
-  </wne:recipientData>
-  <wne:recipientData>
-    <wne:active wne:val="1"/>
-    <wne:hash wne:val="-777257250"/>
-  </wne:recipientData>
-  <wne:recipientData>
-    <wne:active wne:val="1"/>
-    <wne:hash wne:val="-1598105587"/>
-  </wne:recipientData>
-  <wne:recipientData>
-    <wne:active wne:val="1"/>
-    <wne:hash wne:val="-1079017884"/>
-  </wne:recipientData>
-  <wne:recipientData>
-    <wne:active wne:val="1"/>
-    <wne:hash wne:val="1159720560"/>
-  </wne:recipientData>
-  <wne:recipientData>
-    <wne:active wne:val="1"/>
-    <wne:hash wne:val="759880264"/>
-  </wne:recipientData>
-  <wne:recipientData>
-    <wne:active wne:val="1"/>
-    <wne:hash wne:val="-1603791921"/>
-  </wne:recipientData>
-  <wne:recipientData>
-    <wne:active wne:val="1"/>
-    <wne:hash wne:val="1429205218"/>
-  </wne:recipientData>
-  <wne:recipientData>
-    <wne:active wne:val="1"/>
-    <wne:hash wne:val="-56050812"/>
-  </wne:recipientData>
-  <wne:recipientData>
-    <wne:active wne:val="1"/>
-    <wne:hash wne:val="-48885138"/>
-  </wne:recipientData>
-  <wne:recipientData>
-    <wne:active wne:val="1"/>
-    <wne:hash wne:val="2051821839"/>
-  </wne:recipientData>
-  <wne:recipientData>
-    <wne:active wne:val="1"/>
-    <wne:hash wne:val="-982514282"/>
-  </wne:recipientData>
-  <wne:recipientData>
-    <wne:active wne:val="1"/>
-    <wne:hash wne:val="422656558"/>
-  </wne:recipientData>
-  <wne:recipientData>
-    <wne:active wne:val="1"/>
-    <wne:hash wne:val="1772234463"/>
-  </wne:recipientData>
-  <wne:recipientData>
-    <wne:active wne:val="1"/>
-    <wne:hash wne:val="1131034799"/>
-  </wne:recipientData>
-  <wne:recipientData>
-    <wne:active wne:val="1"/>
-    <wne:hash wne:val="494579349"/>
-  </wne:recipientData>
-  <wne:recipientData>
-    <wne:active wne:val="1"/>
-    <wne:hash wne:val="-2045935059"/>
-  </wne:recipientData>
-  <wne:recipientData>
-    <wne:active wne:val="1"/>
-    <wne:hash wne:val="-291045278"/>
-  </wne:recipientData>
-  <wne:recipientData>
-    <wne:active wne:val="1"/>
-    <wne:hash wne:val="158671446"/>
-  </wne:recipientData>
-  <wne:recipientData>
-    <wne:active wne:val="1"/>
-    <wne:hash wne:val="-1652964487"/>
-  </wne:recipientData>
-  <wne:recipientData>
-    <wne:active wne:val="1"/>
-    <wne:hash wne:val="522089846"/>
-  </wne:recipientData>
-  <wne:recipientData>
-    <wne:active wne:val="1"/>
-    <wne:hash wne:val="-855482145"/>
-  </wne:recipientData>
-  <wne:recipientData>
-    <wne:active wne:val="1"/>
-    <wne:hash wne:val="-1688735421"/>
-  </wne:recipientData>
-  <wne:recipientData>
-    <wne:active wne:val="1"/>
-    <wne:hash wne:val="1782519701"/>
-  </wne:recipientData>
-  <wne:recipientData>
-    <wne:active wne:val="1"/>
-    <wne:hash wne:val="-815789240"/>
-  </wne:recipientData>
-  <wne:recipientData>
-    <wne:active wne:val="1"/>
-    <wne:hash wne:val="-1373286224"/>
-  </wne:recipientData>
-  <wne:recipientData>
-    <wne:active wne:val="1"/>
-    <wne:hash wne:val="2066472495"/>
-  </wne:recipientData>
-  <wne:recipientData>
-    <wne:active wne:val="1"/>
-    <wne:hash wne:val="1925825571"/>
-  </wne:recipientData>
-  <wne:recipientData>
-    <wne:active wne:val="1"/>
-    <wne:hash wne:val="-1916409577"/>
-  </wne:recipientData>
-  <wne:recipientData>
-    <wne:active wne:val="1"/>
-    <wne:hash wne:val="-1428007899"/>
-  </wne:recipientData>
-  <wne:recipientData>
-    <wne:active wne:val="1"/>
-    <wne:hash wne:val="144511934"/>
-  </wne:recipientData>
-  <wne:recipientData>
-    <wne:active wne:val="1"/>
-    <wne:hash wne:val="-720293921"/>
-  </wne:recipientData>
-  <wne:recipientData>
-    <wne:active wne:val="1"/>
-    <wne:hash wne:val="1261672930"/>
-  </wne:recipientData>
-  <wne:recipientData>
-    <wne:active wne:val="1"/>
-    <wne:hash wne:val="535090915"/>
-  </wne:recipientData>
-  <wne:recipientData>
-    <wne:active wne:val="1"/>
-    <wne:hash wne:val="1480275191"/>
-  </wne:recipientData>
-  <wne:recipientData>
-    <wne:active wne:val="1"/>
-    <wne:hash wne:val="1141615424"/>
-  </wne:recipientData>
-  <wne:recipientData>
-    <wne:active wne:val="1"/>
-    <wne:hash wne:val="1843554077"/>
-  </wne:recipientData>
-  <wne:recipientData>
-    <wne:active wne:val="1"/>
-    <wne:hash wne:val="1596405957"/>
-  </wne:recipientData>
-  <wne:recipientData>
-    <wne:active wne:val="1"/>
-    <wne:hash wne:val="-2089375441"/>
-  </wne:recipientData>
-  <wne:recipientData>
-    <wne:active wne:val="1"/>
-    <wne:hash wne:val="1783945019"/>
-  </wne:recipientData>
-  <wne:recipientData>
-    <wne:active wne:val="1"/>
-    <wne:hash wne:val="-687850674"/>
-  </wne:recipientData>
-  <wne:recipientData>
-    <wne:active wne:val="1"/>
-    <wne:hash wne:val="-1309215039"/>
-  </wne:recipientData>
-  <wne:recipientData>
-    <wne:active wne:val="1"/>
-    <wne:hash wne:val="418760225"/>
-  </wne:recipientData>
-  <wne:recipientData>
-    <wne:active wne:val="1"/>
-    <wne:hash wne:val="459412706"/>
-  </wne:recipientData>
-  <wne:recipientData>
-    <wne:active wne:val="1"/>
-    <wne:hash wne:val="1282965869"/>
-  </wne:recipientData>
-  <wne:recipientData>
-    <wne:active wne:val="1"/>
-    <wne:hash wne:val="1105076876"/>
-  </wne:recipientData>
-  <wne:recipientData>
-    <wne:active wne:val="1"/>
-    <wne:hash wne:val="-1013578756"/>
-  </wne:recipientData>
-  <wne:recipientData>
-    <wne:active wne:val="1"/>
-    <wne:hash wne:val="-697273820"/>
-  </wne:recipientData>
-  <wne:recipientData>
-    <wne:active wne:val="1"/>
-    <wne:hash wne:val="1285306566"/>
-  </wne:recipientData>
-  <wne:recipientData>
-    <wne:active wne:val="1"/>
-    <wne:hash wne:val="-1384633415"/>
-  </wne:recipientData>
-  <wne:recipientData>
-    <wne:active wne:val="1"/>
-    <wne:hash wne:val="-533491582"/>
-  </wne:recipientData>
-  <wne:recipientData>
-    <wne:active wne:val="1"/>
-    <wne:hash wne:val="-1075536154"/>
-  </wne:recipientData>
-  <wne:recipientData>
-    <wne:active wne:val="1"/>
-    <wne:hash wne:val="930884569"/>
-  </wne:recipientData>
-  <wne:recipientData>
-    <wne:active wne:val="1"/>
-    <wne:hash wne:val="-1002301415"/>
-  </wne:recipientData>
-  <wne:recipientData>
-    <wne:active wne:val="1"/>
-    <wne:hash wne:val="672700630"/>
-  </wne:recipientData>
-  <wne:recipientData>
-    <wne:active wne:val="1"/>
-    <wne:hash wne:val="-71571874"/>
-  </wne:recipientData>
-  <wne:recipientData>
-    <wne:active wne:val="1"/>
-    <wne:hash wne:val="1650382965"/>
-  </wne:recipientData>
-  <wne:recipientData>
-    <wne:active wne:val="1"/>
-    <wne:hash wne:val="539720369"/>
-  </wne:recipientData>
-  <wne:recipientData>
-    <wne:active wne:val="1"/>
-    <wne:hash wne:val="-113792961"/>
-  </wne:recipientData>
-  <wne:recipientData>
-    <wne:active wne:val="1"/>
-    <wne:hash wne:val="-244529065"/>
   </wne:recipientData>
 </wne:recipients>
 </file>

--- a/10. DP 2N16(ABU ABU T16(UNGU)/Setting Baju (Hal depan) F4 PDH.docx
+++ b/10. DP 2N16(ABU ABU T16(UNGU)/Setting Baju (Hal depan) F4 PDH.docx
@@ -157,7 +157,7 @@
                 <w:sz w:val="44"/>
                 <w:szCs w:val="18"/>
               </w:rPr>
-              <w:t>C86</w:t>
+              <w:t>C25</w:t>
             </w:r>
             <w:r>
               <w:rPr>
@@ -391,7 +391,7 @@
                 <w:noProof/>
                 <w:sz w:val="28"/>
               </w:rPr>
-              <w:t>VARIDA DEVIANA</w:t>
+              <w:t>WAHYUDI</w:t>
             </w:r>
             <w:r>
               <w:rPr>
@@ -461,7 +461,7 @@
                 <w:szCs w:val="28"/>
                 <w:lang w:val="en-US"/>
               </w:rPr>
-              <w:t>41</w:t>
+              <w:t>43</w:t>
             </w:r>
             <w:r>
               <w:rPr>
@@ -519,7 +519,7 @@
                 <w:szCs w:val="28"/>
                 <w:lang w:val="en-US"/>
               </w:rPr>
-              <w:t>XL</w:t>
+              <w:t>L</w:t>
             </w:r>
             <w:r>
               <w:rPr>
@@ -603,7 +603,7 @@
                 <w:szCs w:val="28"/>
                 <w:lang w:val="en-US"/>
               </w:rPr>
-              <w:t>57</w:t>
+              <w:t>56</w:t>
             </w:r>
             <w:r>
               <w:rPr>
@@ -651,7 +651,7 @@
                 <w:noProof/>
                 <w:sz w:val="28"/>
               </w:rPr>
-              <w:t>WANITA</w:t>
+              <w:t>PRIA</w:t>
             </w:r>
             <w:r>
               <w:rPr>
@@ -841,7 +841,7 @@
                 <w:sz w:val="30"/>
                 <w:szCs w:val="30"/>
               </w:rPr>
-              <w:t>48</w:t>
+              <w:t>46</w:t>
             </w:r>
             <w:r>
               <w:rPr>
@@ -895,7 +895,7 @@
                 <w:szCs w:val="30"/>
                 <w:lang w:val="en-US"/>
               </w:rPr>
-              <w:t>64</w:t>
+              <w:t>22</w:t>
             </w:r>
             <w:r>
               <w:rPr>
@@ -1005,7 +1005,7 @@
                 <w:szCs w:val="30"/>
                 <w:lang w:val="en-US"/>
               </w:rPr>
-              <w:t>30</w:t>
+              <w:t>29</w:t>
             </w:r>
             <w:r>
               <w:rPr>
@@ -1115,7 +1115,7 @@
                 <w:szCs w:val="30"/>
                 <w:lang w:val="en-US"/>
               </w:rPr>
-              <w:t>30</w:t>
+              <w:t>29</w:t>
             </w:r>
             <w:r>
               <w:rPr>
@@ -1170,7 +1170,7 @@
                 <w:szCs w:val="30"/>
                 <w:lang w:val="en-US"/>
               </w:rPr>
-              <w:t>73</w:t>
+              <w:t>67</w:t>
             </w:r>
             <w:r>
               <w:rPr>
@@ -1225,7 +1225,7 @@
                 <w:szCs w:val="30"/>
                 <w:lang w:val="en-US"/>
               </w:rPr>
-              <w:t>40</w:t>
+              <w:t>42</w:t>
             </w:r>
             <w:r>
               <w:rPr>
@@ -1453,7 +1453,7 @@
                 <w:sz w:val="44"/>
                 <w:szCs w:val="18"/>
               </w:rPr>
-              <w:t>C86</w:t>
+              <w:t>C25</w:t>
             </w:r>
             <w:r>
               <w:rPr>
@@ -1687,7 +1687,7 @@
                 <w:noProof/>
                 <w:sz w:val="28"/>
               </w:rPr>
-              <w:t>VARIDA DEVIANA</w:t>
+              <w:t>WAHYUDI</w:t>
             </w:r>
             <w:r>
               <w:rPr>
@@ -1757,7 +1757,7 @@
                 <w:szCs w:val="28"/>
                 <w:lang w:val="en-US"/>
               </w:rPr>
-              <w:t>41</w:t>
+              <w:t>43</w:t>
             </w:r>
             <w:r>
               <w:rPr>
@@ -1815,7 +1815,7 @@
                 <w:szCs w:val="28"/>
                 <w:lang w:val="en-US"/>
               </w:rPr>
-              <w:t>XL</w:t>
+              <w:t>L</w:t>
             </w:r>
             <w:r>
               <w:rPr>
@@ -1899,7 +1899,7 @@
                 <w:szCs w:val="28"/>
                 <w:lang w:val="en-US"/>
               </w:rPr>
-              <w:t>57</w:t>
+              <w:t>56</w:t>
             </w:r>
             <w:r>
               <w:rPr>
@@ -1947,7 +1947,7 @@
                 <w:noProof/>
                 <w:sz w:val="28"/>
               </w:rPr>
-              <w:t>WANITA</w:t>
+              <w:t>PRIA</w:t>
             </w:r>
             <w:r>
               <w:rPr>
@@ -2137,7 +2137,7 @@
                 <w:sz w:val="30"/>
                 <w:szCs w:val="30"/>
               </w:rPr>
-              <w:t>48</w:t>
+              <w:t>46</w:t>
             </w:r>
             <w:r>
               <w:rPr>
@@ -2191,7 +2191,7 @@
                 <w:szCs w:val="30"/>
                 <w:lang w:val="en-US"/>
               </w:rPr>
-              <w:t>64</w:t>
+              <w:t>22</w:t>
             </w:r>
             <w:r>
               <w:rPr>
@@ -2301,7 +2301,7 @@
                 <w:szCs w:val="30"/>
                 <w:lang w:val="en-US"/>
               </w:rPr>
-              <w:t>30</w:t>
+              <w:t>29</w:t>
             </w:r>
             <w:r>
               <w:rPr>
@@ -2411,7 +2411,7 @@
                 <w:szCs w:val="30"/>
                 <w:lang w:val="en-US"/>
               </w:rPr>
-              <w:t>30</w:t>
+              <w:t>29</w:t>
             </w:r>
             <w:r>
               <w:rPr>
@@ -2466,7 +2466,7 @@
                 <w:szCs w:val="30"/>
                 <w:lang w:val="en-US"/>
               </w:rPr>
-              <w:t>73</w:t>
+              <w:t>67</w:t>
             </w:r>
             <w:r>
               <w:rPr>
@@ -2521,7 +2521,7 @@
                 <w:szCs w:val="30"/>
                 <w:lang w:val="en-US"/>
               </w:rPr>
-              <w:t>40</w:t>
+              <w:t>42</w:t>
             </w:r>
             <w:r>
               <w:rPr>
@@ -2663,22 +2663,607 @@
 <wne:recipients xmlns:wpc="http://schemas.microsoft.com/office/word/2010/wordprocessingCanvas" xmlns:cx="http://schemas.microsoft.com/office/drawing/2014/chartex" xmlns:cx1="http://schemas.microsoft.com/office/drawing/2015/9/8/chartex" xmlns:cx2="http://schemas.microsoft.com/office/drawing/2015/10/21/chartex" xmlns:cx3="http://schemas.microsoft.com/office/drawing/2016/5/9/chartex" xmlns:cx4="http://schemas.microsoft.com/office/drawing/2016/5/10/chartex" xmlns:cx5="http://schemas.microsoft.com/office/drawing/2016/5/11/chartex" xmlns:cx6="http://schemas.microsoft.com/office/drawing/2016/5/12/chartex" xmlns:cx7="http://schemas.microsoft.com/office/drawing/2016/5/13/chartex" xmlns:cx8="http://schemas.microsoft.com/office/drawing/2016/5/14/chartex" xmlns:mc="http://schemas.openxmlformats.org/markup-compatibility/2006" xmlns:aink="http://schemas.microsoft.com/office/drawing/2016/ink" xmlns:am3d="http://schemas.microsoft.com/office/drawing/2017/model3d" xmlns:o="urn:schemas-microsoft-com:office:office" xmlns:r="http://schemas.openxmlformats.org/officeDocument/2006/relationships" xmlns:m="http://schemas.openxmlformats.org/officeDocument/2006/math" xmlns:v="urn:schemas-microsoft-com:vml" xmlns:wp14="http://schemas.microsoft.com/office/word/2010/wordprocessingDrawing" xmlns:wp="http://schemas.openxmlformats.org/drawingml/2006/wordprocessingDrawing" xmlns:w10="urn:schemas-microsoft-com:office:word" xmlns:w="http://schemas.openxmlformats.org/wordprocessingml/2006/main" xmlns:w14="http://schemas.microsoft.com/office/word/2010/wordml" xmlns:w15="http://schemas.microsoft.com/office/word/2012/wordml" xmlns:w16cex="http://schemas.microsoft.com/office/word/2018/wordml/cex" xmlns:w16cid="http://schemas.microsoft.com/office/word/2016/wordml/cid" xmlns:w16="http://schemas.microsoft.com/office/word/2018/wordml" xmlns:w16sdtdh="http://schemas.microsoft.com/office/word/2020/wordml/sdtdatahash" xmlns:w16se="http://schemas.microsoft.com/office/word/2015/wordml/symex" xmlns:wpg="http://schemas.microsoft.com/office/word/2010/wordprocessingGroup" xmlns:wpi="http://schemas.microsoft.com/office/word/2010/wordprocessingInk" xmlns:wne="http://schemas.microsoft.com/office/word/2006/wordml" xmlns:wps="http://schemas.microsoft.com/office/word/2010/wordprocessingShape" mc:Ignorable="w14 w15 w16se w16cid w16 w16cex w16sdtdh wp14">
   <wne:recipientData>
     <wne:active wne:val="1"/>
-    <wne:hash wne:val="-362799688"/>
-  </wne:recipientData>
-  <wne:recipientData>
-    <wne:active wne:val="1"/>
-    <wne:hash wne:val="-555775314"/>
-  </wne:recipientData>
-  <wne:recipientData>
-    <wne:active wne:val="1"/>
-    <wne:hash wne:val="-228949025"/>
-  </wne:recipientData>
-  <wne:recipientData>
-    <wne:active wne:val="1"/>
-    <wne:hash wne:val="534402068"/>
-  </wne:recipientData>
-  <wne:recipientData>
-    <wne:active wne:val="1"/>
+    <wne:hash wne:val="-1767304352"/>
+  </wne:recipientData>
+  <wne:recipientData>
+    <wne:active wne:val="1"/>
+    <wne:hash wne:val="-1833767712"/>
+  </wne:recipientData>
+  <wne:recipientData>
+    <wne:active wne:val="1"/>
+    <wne:hash wne:val="1681393902"/>
+  </wne:recipientData>
+  <wne:recipientData>
+    <wne:active wne:val="1"/>
+    <wne:hash wne:val="1561020787"/>
+  </wne:recipientData>
+  <wne:recipientData>
+    <wne:active wne:val="1"/>
+    <wne:hash wne:val="-1495625114"/>
+  </wne:recipientData>
+  <wne:recipientData>
+    <wne:active wne:val="1"/>
+    <wne:hash wne:val="1719416710"/>
+  </wne:recipientData>
+  <wne:recipientData>
+    <wne:active wne:val="1"/>
+    <wne:hash wne:val="1177440849"/>
+  </wne:recipientData>
+  <wne:recipientData>
+    <wne:active wne:val="1"/>
+    <wne:hash wne:val="-1267410960"/>
+  </wne:recipientData>
+  <wne:recipientData>
+    <wne:active wne:val="1"/>
+    <wne:hash wne:val="2058805712"/>
+  </wne:recipientData>
+  <wne:recipientData>
+    <wne:active wne:val="1"/>
+    <wne:hash wne:val="-1596479915"/>
+  </wne:recipientData>
+  <wne:recipientData>
+    <wne:active wne:val="1"/>
+    <wne:hash wne:val="542311466"/>
+  </wne:recipientData>
+  <wne:recipientData>
+    <wne:active wne:val="1"/>
+    <wne:hash wne:val="504641752"/>
+  </wne:recipientData>
+  <wne:recipientData>
+    <wne:active wne:val="1"/>
+    <wne:hash wne:val="1891495763"/>
+  </wne:recipientData>
+  <wne:recipientData>
+    <wne:active wne:val="1"/>
+    <wne:hash wne:val="1449856911"/>
+  </wne:recipientData>
+  <wne:recipientData>
+    <wne:active wne:val="1"/>
+    <wne:hash wne:val="2121884900"/>
+  </wne:recipientData>
+  <wne:recipientData>
+    <wne:active wne:val="1"/>
+    <wne:hash wne:val="1473978103"/>
+  </wne:recipientData>
+  <wne:recipientData>
+    <wne:active wne:val="1"/>
+    <wne:hash wne:val="-996093400"/>
+  </wne:recipientData>
+  <wne:recipientData>
+    <wne:active wne:val="1"/>
+    <wne:hash wne:val="2073150362"/>
+  </wne:recipientData>
+  <wne:recipientData>
+    <wne:active wne:val="1"/>
+    <wne:hash wne:val="1098204209"/>
+  </wne:recipientData>
+  <wne:recipientData>
+    <wne:active wne:val="1"/>
+    <wne:hash wne:val="-1300252565"/>
+  </wne:recipientData>
+  <wne:recipientData>
+    <wne:active wne:val="1"/>
+    <wne:hash wne:val="477363978"/>
+  </wne:recipientData>
+  <wne:recipientData>
+    <wne:active wne:val="1"/>
+    <wne:hash wne:val="1492947424"/>
+  </wne:recipientData>
+  <wne:recipientData>
+    <wne:active wne:val="1"/>
+    <wne:hash wne:val="-302968002"/>
+  </wne:recipientData>
+  <wne:recipientData>
+    <wne:active wne:val="1"/>
+    <wne:hash wne:val="680244489"/>
+  </wne:recipientData>
+  <wne:recipientData>
+    <wne:active wne:val="1"/>
+    <wne:hash wne:val="-1643473056"/>
+  </wne:recipientData>
+  <wne:recipientData>
+    <wne:active wne:val="1"/>
+    <wne:hash wne:val="-670701442"/>
+  </wne:recipientData>
+  <wne:recipientData>
+    <wne:active wne:val="1"/>
+    <wne:hash wne:val="578991341"/>
+  </wne:recipientData>
+  <wne:recipientData>
+    <wne:active wne:val="1"/>
+    <wne:hash wne:val="-880067297"/>
+  </wne:recipientData>
+  <wne:recipientData>
+    <wne:active wne:val="1"/>
+    <wne:hash wne:val="-1597625834"/>
+  </wne:recipientData>
+  <wne:recipientData>
+    <wne:active wne:val="1"/>
+    <wne:hash wne:val="1088802243"/>
+  </wne:recipientData>
+  <wne:recipientData>
+    <wne:active wne:val="1"/>
+    <wne:hash wne:val="291841308"/>
+  </wne:recipientData>
+  <wne:recipientData>
+    <wne:active wne:val="1"/>
+    <wne:hash wne:val="-1038741335"/>
+  </wne:recipientData>
+  <wne:recipientData>
+    <wne:active wne:val="1"/>
+    <wne:hash wne:val="10539153"/>
+  </wne:recipientData>
+  <wne:recipientData>
+    <wne:active wne:val="1"/>
+    <wne:hash wne:val="1205904001"/>
+  </wne:recipientData>
+  <wne:recipientData>
+    <wne:active wne:val="1"/>
+    <wne:hash wne:val="-1382127355"/>
+  </wne:recipientData>
+  <wne:recipientData>
+    <wne:active wne:val="1"/>
+    <wne:hash wne:val="1308919615"/>
+  </wne:recipientData>
+  <wne:recipientData>
+    <wne:active wne:val="1"/>
+    <wne:hash wne:val="434070319"/>
+  </wne:recipientData>
+  <wne:recipientData>
+    <wne:active wne:val="1"/>
+    <wne:hash wne:val="-1953718569"/>
+  </wne:recipientData>
+  <wne:recipientData>
+    <wne:active wne:val="1"/>
+    <wne:hash wne:val="-1209602757"/>
+  </wne:recipientData>
+  <wne:recipientData>
+    <wne:active wne:val="1"/>
+    <wne:hash wne:val="127238417"/>
+  </wne:recipientData>
+  <wne:recipientData>
+    <wne:active wne:val="1"/>
+    <wne:hash wne:val="-709154596"/>
+  </wne:recipientData>
+  <wne:recipientData>
+    <wne:active wne:val="1"/>
+    <wne:hash wne:val="157252852"/>
+  </wne:recipientData>
+  <wne:recipientData>
+    <wne:active wne:val="1"/>
+    <wne:hash wne:val="-2068614280"/>
+  </wne:recipientData>
+  <wne:recipientData>
+    <wne:active wne:val="1"/>
+    <wne:hash wne:val="1678510600"/>
+  </wne:recipientData>
+  <wne:recipientData>
+    <wne:active wne:val="1"/>
+    <wne:hash wne:val="1473314698"/>
+  </wne:recipientData>
+  <wne:recipientData>
+    <wne:active wne:val="1"/>
+    <wne:hash wne:val="-190406500"/>
+  </wne:recipientData>
+  <wne:recipientData>
+    <wne:active wne:val="1"/>
+    <wne:hash wne:val="1349081670"/>
+  </wne:recipientData>
+  <wne:recipientData>
+    <wne:active wne:val="1"/>
+    <wne:hash wne:val="-1855179455"/>
+  </wne:recipientData>
+  <wne:recipientData>
+    <wne:active wne:val="1"/>
+    <wne:hash wne:val="-1511725260"/>
+  </wne:recipientData>
+  <wne:recipientData>
+    <wne:active wne:val="1"/>
+    <wne:hash wne:val="1645068884"/>
+  </wne:recipientData>
+  <wne:recipientData>
+    <wne:active wne:val="1"/>
+    <wne:hash wne:val="1651310733"/>
+  </wne:recipientData>
+  <wne:recipientData>
+    <wne:active wne:val="1"/>
+    <wne:hash wne:val="-1858198909"/>
+  </wne:recipientData>
+  <wne:recipientData>
+    <wne:active wne:val="1"/>
+    <wne:hash wne:val="763818182"/>
+  </wne:recipientData>
+  <wne:recipientData>
+    <wne:active wne:val="1"/>
+    <wne:hash wne:val="1197032516"/>
+  </wne:recipientData>
+  <wne:recipientData>
+    <wne:active wne:val="1"/>
+    <wne:hash wne:val="885009011"/>
+  </wne:recipientData>
+  <wne:recipientData>
+    <wne:active wne:val="1"/>
+    <wne:hash wne:val="-2036291899"/>
+  </wne:recipientData>
+  <wne:recipientData>
+    <wne:active wne:val="1"/>
+    <wne:hash wne:val="-12703589"/>
+  </wne:recipientData>
+  <wne:recipientData>
+    <wne:active wne:val="1"/>
+    <wne:hash wne:val="859996170"/>
+  </wne:recipientData>
+  <wne:recipientData>
+    <wne:active wne:val="1"/>
+    <wne:hash wne:val="-1920601569"/>
+  </wne:recipientData>
+  <wne:recipientData>
+    <wne:active wne:val="1"/>
+    <wne:hash wne:val="-1193635652"/>
+  </wne:recipientData>
+  <wne:recipientData>
+    <wne:active wne:val="1"/>
+    <wne:hash wne:val="-1187657237"/>
+  </wne:recipientData>
+  <wne:recipientData>
+    <wne:active wne:val="1"/>
+    <wne:hash wne:val="-1835304038"/>
+  </wne:recipientData>
+  <wne:recipientData>
+    <wne:active wne:val="1"/>
+    <wne:hash wne:val="1295600221"/>
+  </wne:recipientData>
+  <wne:recipientData>
+    <wne:active wne:val="1"/>
+    <wne:hash wne:val="-1102599058"/>
+  </wne:recipientData>
+  <wne:recipientData>
+    <wne:active wne:val="1"/>
+    <wne:hash wne:val="-730716719"/>
+  </wne:recipientData>
+  <wne:recipientData>
+    <wne:active wne:val="1"/>
+    <wne:hash wne:val="-362333832"/>
+  </wne:recipientData>
+  <wne:recipientData>
+    <wne:active wne:val="1"/>
+    <wne:hash wne:val="-1677264727"/>
+  </wne:recipientData>
+  <wne:recipientData>
+    <wne:active wne:val="1"/>
+    <wne:hash wne:val="149816216"/>
+  </wne:recipientData>
+  <wne:recipientData>
+    <wne:active wne:val="1"/>
+    <wne:hash wne:val="1964414608"/>
+  </wne:recipientData>
+  <wne:recipientData>
+    <wne:active wne:val="1"/>
+    <wne:hash wne:val="-2114603234"/>
+  </wne:recipientData>
+  <wne:recipientData>
+    <wne:active wne:val="1"/>
+    <wne:hash wne:val="1752200873"/>
+  </wne:recipientData>
+  <wne:recipientData>
+    <wne:active wne:val="1"/>
+    <wne:hash wne:val="-205759690"/>
+  </wne:recipientData>
+  <wne:recipientData>
+    <wne:active wne:val="1"/>
+    <wne:hash wne:val="1975631664"/>
+  </wne:recipientData>
+  <wne:recipientData>
+    <wne:active wne:val="1"/>
+    <wne:hash wne:val="-765232405"/>
+  </wne:recipientData>
+  <wne:recipientData>
+    <wne:active wne:val="1"/>
+    <wne:hash wne:val="-1014597049"/>
+  </wne:recipientData>
+  <wne:recipientData>
+    <wne:active wne:val="1"/>
+    <wne:hash wne:val="873864423"/>
+  </wne:recipientData>
+  <wne:recipientData>
+    <wne:active wne:val="1"/>
+    <wne:hash wne:val="467862345"/>
+  </wne:recipientData>
+  <wne:recipientData>
+    <wne:active wne:val="1"/>
+    <wne:hash wne:val="377911352"/>
+  </wne:recipientData>
+  <wne:recipientData>
+    <wne:active wne:val="1"/>
+    <wne:hash wne:val="-1258413474"/>
+  </wne:recipientData>
+  <wne:recipientData>
+    <wne:active wne:val="1"/>
+    <wne:hash wne:val="-1906791681"/>
+  </wne:recipientData>
+  <wne:recipientData>
+    <wne:active wne:val="1"/>
+    <wne:hash wne:val="1844838815"/>
+  </wne:recipientData>
+  <wne:recipientData>
+    <wne:active wne:val="1"/>
+    <wne:hash wne:val="837901505"/>
+  </wne:recipientData>
+  <wne:recipientData>
+    <wne:active wne:val="1"/>
+    <wne:hash wne:val="-520262344"/>
+  </wne:recipientData>
+  <wne:recipientData>
+    <wne:active wne:val="1"/>
+    <wne:hash wne:val="526969876"/>
+  </wne:recipientData>
+  <wne:recipientData>
+    <wne:active wne:val="1"/>
+    <wne:hash wne:val="1719240409"/>
+  </wne:recipientData>
+  <wne:recipientData>
+    <wne:active wne:val="1"/>
+    <wne:hash wne:val="337801057"/>
+  </wne:recipientData>
+  <wne:recipientData>
+    <wne:active wne:val="1"/>
+    <wne:hash wne:val="2127740939"/>
+  </wne:recipientData>
+  <wne:recipientData>
+    <wne:active wne:val="1"/>
+    <wne:hash wne:val="-1052938599"/>
+  </wne:recipientData>
+  <wne:recipientData>
+    <wne:active wne:val="1"/>
+    <wne:hash wne:val="976533930"/>
+  </wne:recipientData>
+  <wne:recipientData>
+    <wne:active wne:val="1"/>
+    <wne:hash wne:val="1193921818"/>
+  </wne:recipientData>
+  <wne:recipientData>
+    <wne:active wne:val="1"/>
+    <wne:hash wne:val="-1858247181"/>
+  </wne:recipientData>
+  <wne:recipientData>
+    <wne:active wne:val="1"/>
+    <wne:hash wne:val="-391991904"/>
+  </wne:recipientData>
+  <wne:recipientData>
+    <wne:active wne:val="1"/>
+    <wne:hash wne:val="-967712130"/>
+  </wne:recipientData>
+  <wne:recipientData>
+    <wne:active wne:val="1"/>
+    <wne:hash wne:val="1706401286"/>
+  </wne:recipientData>
+  <wne:recipientData>
+    <wne:active wne:val="1"/>
+    <wne:hash wne:val="-1661786003"/>
+  </wne:recipientData>
+  <wne:recipientData>
+    <wne:active wne:val="1"/>
+    <wne:hash wne:val="-1752389361"/>
+  </wne:recipientData>
+  <wne:recipientData>
+    <wne:active wne:val="1"/>
+    <wne:hash wne:val="504531016"/>
+  </wne:recipientData>
+  <wne:recipientData>
+    <wne:active wne:val="1"/>
+    <wne:hash wne:val="383201823"/>
+  </wne:recipientData>
+  <wne:recipientData>
+    <wne:active wne:val="1"/>
+    <wne:hash wne:val="1178490884"/>
+  </wne:recipientData>
+  <wne:recipientData>
+    <wne:active wne:val="1"/>
+    <wne:hash wne:val="1273787516"/>
+  </wne:recipientData>
+  <wne:recipientData>
+    <wne:active wne:val="1"/>
+    <wne:hash wne:val="701909514"/>
+  </wne:recipientData>
+  <wne:recipientData>
+    <wne:active wne:val="1"/>
+    <wne:hash wne:val="-1589203299"/>
+  </wne:recipientData>
+  <wne:recipientData>
+    <wne:active wne:val="1"/>
+    <wne:hash wne:val="1946299893"/>
+  </wne:recipientData>
+  <wne:recipientData>
+    <wne:active wne:val="1"/>
+    <wne:hash wne:val="-579598876"/>
+  </wne:recipientData>
+  <wne:recipientData>
+    <wne:active wne:val="1"/>
+    <wne:hash wne:val="1796084005"/>
+  </wne:recipientData>
+  <wne:recipientData>
+    <wne:active wne:val="1"/>
+    <wne:hash wne:val="765184203"/>
+  </wne:recipientData>
+  <wne:recipientData>
+    <wne:active wne:val="1"/>
+    <wne:hash wne:val="1948318749"/>
+  </wne:recipientData>
+  <wne:recipientData>
+    <wne:active wne:val="1"/>
+    <wne:hash wne:val="-1704247844"/>
+  </wne:recipientData>
+  <wne:recipientData>
+    <wne:active wne:val="1"/>
+    <wne:hash wne:val="90625737"/>
+  </wne:recipientData>
+  <wne:recipientData>
+    <wne:active wne:val="1"/>
+    <wne:hash wne:val="-53192842"/>
+  </wne:recipientData>
+  <wne:recipientData>
+    <wne:active wne:val="1"/>
+    <wne:hash wne:val="2115132682"/>
+  </wne:recipientData>
+  <wne:recipientData>
+    <wne:active wne:val="1"/>
+    <wne:hash wne:val="818114610"/>
+  </wne:recipientData>
+  <wne:recipientData>
+    <wne:active wne:val="1"/>
+    <wne:hash wne:val="534195913"/>
+  </wne:recipientData>
+  <wne:recipientData>
+    <wne:active wne:val="1"/>
+    <wne:hash wne:val="-978413356"/>
+  </wne:recipientData>
+  <wne:recipientData>
+    <wne:active wne:val="1"/>
+    <wne:hash wne:val="-816610242"/>
+  </wne:recipientData>
+  <wne:recipientData>
+    <wne:active wne:val="1"/>
+    <wne:hash wne:val="1353257846"/>
+  </wne:recipientData>
+  <wne:recipientData>
+    <wne:active wne:val="1"/>
+    <wne:hash wne:val="1763124034"/>
+  </wne:recipientData>
+  <wne:recipientData>
+    <wne:active wne:val="1"/>
+    <wne:hash wne:val="709097432"/>
+  </wne:recipientData>
+  <wne:recipientData>
+    <wne:active wne:val="1"/>
+    <wne:hash wne:val="1851106040"/>
+  </wne:recipientData>
+  <wne:recipientData>
+    <wne:active wne:val="1"/>
+    <wne:hash wne:val="-565915579"/>
+  </wne:recipientData>
+  <wne:recipientData>
+    <wne:active wne:val="1"/>
+    <wne:hash wne:val="-454120239"/>
+  </wne:recipientData>
+  <wne:recipientData>
+    <wne:active wne:val="1"/>
+    <wne:hash wne:val="1884394424"/>
+  </wne:recipientData>
+  <wne:recipientData>
+    <wne:active wne:val="1"/>
+    <wne:hash wne:val="2045057906"/>
+  </wne:recipientData>
+  <wne:recipientData>
+    <wne:active wne:val="1"/>
+    <wne:hash wne:val="-1562001936"/>
+  </wne:recipientData>
+  <wne:recipientData>
+    <wne:active wne:val="1"/>
+    <wne:hash wne:val="256768163"/>
+  </wne:recipientData>
+  <wne:recipientData>
+    <wne:active wne:val="1"/>
+    <wne:hash wne:val="-1378494072"/>
+  </wne:recipientData>
+  <wne:recipientData>
+    <wne:active wne:val="1"/>
+    <wne:hash wne:val="-482679262"/>
+  </wne:recipientData>
+  <wne:recipientData>
+    <wne:active wne:val="1"/>
+    <wne:hash wne:val="33603124"/>
+  </wne:recipientData>
+  <wne:recipientData>
+    <wne:active wne:val="1"/>
+    <wne:hash wne:val="-1187307459"/>
+  </wne:recipientData>
+  <wne:recipientData>
+    <wne:active wne:val="1"/>
+    <wne:hash wne:val="-1604632028"/>
+  </wne:recipientData>
+  <wne:recipientData>
+    <wne:active wne:val="1"/>
+    <wne:hash wne:val="-672031049"/>
+  </wne:recipientData>
+  <wne:recipientData>
+    <wne:active wne:val="1"/>
+    <wne:hash wne:val="-269501005"/>
+  </wne:recipientData>
+  <wne:recipientData>
+    <wne:active wne:val="1"/>
+    <wne:hash wne:val="-497533425"/>
+  </wne:recipientData>
+  <wne:recipientData>
+    <wne:active wne:val="1"/>
+    <wne:hash wne:val="-119301420"/>
+  </wne:recipientData>
+  <wne:recipientData>
+    <wne:active wne:val="1"/>
+    <wne:hash wne:val="1406655576"/>
+  </wne:recipientData>
+  <wne:recipientData>
+    <wne:active wne:val="1"/>
+    <wne:hash wne:val="-341576420"/>
+  </wne:recipientData>
+  <wne:recipientData>
+    <wne:active wne:val="1"/>
+    <wne:hash wne:val="1560685314"/>
+  </wne:recipientData>
+  <wne:recipientData>
+    <wne:active wne:val="1"/>
+    <wne:hash wne:val="1739252499"/>
+  </wne:recipientData>
+  <wne:recipientData>
+    <wne:active wne:val="1"/>
+    <wne:hash wne:val="-1926354057"/>
+  </wne:recipientData>
+  <wne:recipientData>
+    <wne:active wne:val="1"/>
+    <wne:hash wne:val="138824198"/>
+  </wne:recipientData>
+  <wne:recipientData>
+    <wne:active wne:val="1"/>
+    <wne:hash wne:val="-953226285"/>
+  </wne:recipientData>
+  <wne:recipientData>
+    <wne:active wne:val="1"/>
+    <wne:hash wne:val="1517068453"/>
+  </wne:recipientData>
+  <wne:recipientData>
+    <wne:active wne:val="1"/>
+    <wne:hash wne:val="-316208841"/>
+  </wne:recipientData>
+  <wne:recipientData>
+    <wne:active wne:val="1"/>
+    <wne:hash wne:val="-611324422"/>
+  </wne:recipientData>
+  <wne:recipientData>
+    <wne:active wne:val="1"/>
+    <wne:hash wne:val="-778578197"/>
+  </wne:recipientData>
+  <wne:recipientData>
+    <wne:active wne:val="1"/>
+    <wne:hash wne:val="-1253992515"/>
+  </wne:recipientData>
+  <wne:recipientData>
+    <wne:active wne:val="1"/>
+    <wne:hash wne:val="1972518721"/>
+  </wne:recipientData>
+  <wne:recipientData>
+    <wne:active wne:val="1"/>
+    <wne:hash wne:val="-851909990"/>
+  </wne:recipientData>
+  <wne:recipientData>
+    <wne:active wne:val="1"/>
+    <wne:hash wne:val="58666903"/>
+  </wne:recipientData>
+  <wne:recipientData>
+    <wne:active wne:val="1"/>
+    <wne:hash wne:val="-1632559629"/>
+  </wne:recipientData>
+  <wne:recipientData>
+    <wne:active wne:val="1"/>
+    <wne:hash wne:val="-1297659158"/>
   </wne:recipientData>
 </wne:recipients>
 </file>

--- a/10. DP 2N16(ABU ABU T16(UNGU)/Setting Baju (Hal depan) F4 PDH.docx
+++ b/10. DP 2N16(ABU ABU T16(UNGU)/Setting Baju (Hal depan) F4 PDH.docx
@@ -157,7 +157,7 @@
                 <w:sz w:val="44"/>
                 <w:szCs w:val="18"/>
               </w:rPr>
-              <w:t>C25</w:t>
+              <w:t>C82</w:t>
             </w:r>
             <w:r>
               <w:rPr>
@@ -391,7 +391,7 @@
                 <w:noProof/>
                 <w:sz w:val="28"/>
               </w:rPr>
-              <w:t>WAHYUDI</w:t>
+              <w:t>MITA DESI ARI S.</w:t>
             </w:r>
             <w:r>
               <w:rPr>
@@ -461,7 +461,7 @@
                 <w:szCs w:val="28"/>
                 <w:lang w:val="en-US"/>
               </w:rPr>
-              <w:t>43</w:t>
+              <w:t>41</w:t>
             </w:r>
             <w:r>
               <w:rPr>
@@ -541,36 +541,16 @@
               <w:rPr>
                 <w:lang w:val="en-US"/>
               </w:rPr>
+              <w:t xml:space="preserve"> Topi</w:t>
+            </w:r>
+            <w:r>
               <w:t xml:space="preserve"> </w:t>
             </w:r>
             <w:r>
               <w:rPr>
                 <w:lang w:val="en-US"/>
               </w:rPr>
-              <w:tab/>
-            </w:r>
-            <w:proofErr w:type="gramStart"/>
-            <w:r>
-              <w:rPr>
-                <w:lang w:val="en-US"/>
-              </w:rPr>
-              <w:t>Topi</w:t>
-            </w:r>
-            <w:r>
-              <w:t xml:space="preserve"> </w:t>
-            </w:r>
-            <w:r>
-              <w:rPr>
-                <w:lang w:val="en-US"/>
-              </w:rPr>
-              <w:t>:</w:t>
-            </w:r>
-            <w:proofErr w:type="gramEnd"/>
-            <w:r>
-              <w:rPr>
-                <w:lang w:val="en-US"/>
-              </w:rPr>
-              <w:t xml:space="preserve"> </w:t>
+              <w:t xml:space="preserve">: </w:t>
             </w:r>
             <w:r>
               <w:rPr>
@@ -603,7 +583,7 @@
                 <w:szCs w:val="28"/>
                 <w:lang w:val="en-US"/>
               </w:rPr>
-              <w:t>56</w:t>
+              <w:t>58</w:t>
             </w:r>
             <w:r>
               <w:rPr>
@@ -651,7 +631,7 @@
                 <w:noProof/>
                 <w:sz w:val="28"/>
               </w:rPr>
-              <w:t>PRIA</w:t>
+              <w:t>WANITA</w:t>
             </w:r>
             <w:r>
               <w:rPr>
@@ -841,7 +821,7 @@
                 <w:sz w:val="30"/>
                 <w:szCs w:val="30"/>
               </w:rPr>
-              <w:t>46</w:t>
+              <w:t>42</w:t>
             </w:r>
             <w:r>
               <w:rPr>
@@ -895,7 +875,7 @@
                 <w:szCs w:val="30"/>
                 <w:lang w:val="en-US"/>
               </w:rPr>
-              <w:t>22</w:t>
+              <w:t>54</w:t>
             </w:r>
             <w:r>
               <w:rPr>
@@ -950,7 +930,7 @@
                 <w:szCs w:val="30"/>
                 <w:lang w:val="en-US"/>
               </w:rPr>
-              <w:t>19</w:t>
+              <w:t>41</w:t>
             </w:r>
             <w:r>
               <w:rPr>
@@ -1005,7 +985,7 @@
                 <w:szCs w:val="30"/>
                 <w:lang w:val="en-US"/>
               </w:rPr>
-              <w:t>29</w:t>
+              <w:t>30</w:t>
             </w:r>
             <w:r>
               <w:rPr>
@@ -1060,7 +1040,7 @@
                 <w:szCs w:val="30"/>
                 <w:lang w:val="en-US"/>
               </w:rPr>
-              <w:t>27</w:t>
+              <w:t>104</w:t>
             </w:r>
             <w:r>
               <w:rPr>
@@ -1115,7 +1095,7 @@
                 <w:szCs w:val="30"/>
                 <w:lang w:val="en-US"/>
               </w:rPr>
-              <w:t>29</w:t>
+              <w:t>92</w:t>
             </w:r>
             <w:r>
               <w:rPr>
@@ -1170,7 +1150,7 @@
                 <w:szCs w:val="30"/>
                 <w:lang w:val="en-US"/>
               </w:rPr>
-              <w:t>67</w:t>
+              <w:t>104</w:t>
             </w:r>
             <w:r>
               <w:rPr>
@@ -1225,7 +1205,7 @@
                 <w:szCs w:val="30"/>
                 <w:lang w:val="en-US"/>
               </w:rPr>
-              <w:t>42</w:t>
+              <w:t>0</w:t>
             </w:r>
             <w:r>
               <w:rPr>
@@ -1453,7 +1433,7 @@
                 <w:sz w:val="44"/>
                 <w:szCs w:val="18"/>
               </w:rPr>
-              <w:t>C25</w:t>
+              <w:t>C82</w:t>
             </w:r>
             <w:r>
               <w:rPr>
@@ -1687,7 +1667,7 @@
                 <w:noProof/>
                 <w:sz w:val="28"/>
               </w:rPr>
-              <w:t>WAHYUDI</w:t>
+              <w:t>MITA DESI ARI S.</w:t>
             </w:r>
             <w:r>
               <w:rPr>
@@ -1757,7 +1737,7 @@
                 <w:szCs w:val="28"/>
                 <w:lang w:val="en-US"/>
               </w:rPr>
-              <w:t>43</w:t>
+              <w:t>41</w:t>
             </w:r>
             <w:r>
               <w:rPr>
@@ -1837,36 +1817,16 @@
               <w:rPr>
                 <w:lang w:val="en-US"/>
               </w:rPr>
+              <w:t xml:space="preserve"> Topi</w:t>
+            </w:r>
+            <w:r>
               <w:t xml:space="preserve"> </w:t>
             </w:r>
             <w:r>
               <w:rPr>
                 <w:lang w:val="en-US"/>
               </w:rPr>
-              <w:tab/>
-            </w:r>
-            <w:proofErr w:type="gramStart"/>
-            <w:r>
-              <w:rPr>
-                <w:lang w:val="en-US"/>
-              </w:rPr>
-              <w:t>Topi</w:t>
-            </w:r>
-            <w:r>
-              <w:t xml:space="preserve"> </w:t>
-            </w:r>
-            <w:r>
-              <w:rPr>
-                <w:lang w:val="en-US"/>
-              </w:rPr>
-              <w:t>:</w:t>
-            </w:r>
-            <w:proofErr w:type="gramEnd"/>
-            <w:r>
-              <w:rPr>
-                <w:lang w:val="en-US"/>
-              </w:rPr>
-              <w:t xml:space="preserve"> </w:t>
+              <w:t xml:space="preserve">: </w:t>
             </w:r>
             <w:r>
               <w:rPr>
@@ -1899,7 +1859,7 @@
                 <w:szCs w:val="28"/>
                 <w:lang w:val="en-US"/>
               </w:rPr>
-              <w:t>56</w:t>
+              <w:t>58</w:t>
             </w:r>
             <w:r>
               <w:rPr>
@@ -1947,7 +1907,7 @@
                 <w:noProof/>
                 <w:sz w:val="28"/>
               </w:rPr>
-              <w:t>PRIA</w:t>
+              <w:t>WANITA</w:t>
             </w:r>
             <w:r>
               <w:rPr>
@@ -2137,7 +2097,7 @@
                 <w:sz w:val="30"/>
                 <w:szCs w:val="30"/>
               </w:rPr>
-              <w:t>46</w:t>
+              <w:t>42</w:t>
             </w:r>
             <w:r>
               <w:rPr>
@@ -2191,7 +2151,7 @@
                 <w:szCs w:val="30"/>
                 <w:lang w:val="en-US"/>
               </w:rPr>
-              <w:t>22</w:t>
+              <w:t>54</w:t>
             </w:r>
             <w:r>
               <w:rPr>
@@ -2246,7 +2206,7 @@
                 <w:szCs w:val="30"/>
                 <w:lang w:val="en-US"/>
               </w:rPr>
-              <w:t>19</w:t>
+              <w:t>41</w:t>
             </w:r>
             <w:r>
               <w:rPr>
@@ -2301,7 +2261,7 @@
                 <w:szCs w:val="30"/>
                 <w:lang w:val="en-US"/>
               </w:rPr>
-              <w:t>29</w:t>
+              <w:t>30</w:t>
             </w:r>
             <w:r>
               <w:rPr>
@@ -2356,7 +2316,7 @@
                 <w:szCs w:val="30"/>
                 <w:lang w:val="en-US"/>
               </w:rPr>
-              <w:t>27</w:t>
+              <w:t>104</w:t>
             </w:r>
             <w:r>
               <w:rPr>
@@ -2411,7 +2371,7 @@
                 <w:szCs w:val="30"/>
                 <w:lang w:val="en-US"/>
               </w:rPr>
-              <w:t>29</w:t>
+              <w:t>92</w:t>
             </w:r>
             <w:r>
               <w:rPr>
@@ -2466,7 +2426,7 @@
                 <w:szCs w:val="30"/>
                 <w:lang w:val="en-US"/>
               </w:rPr>
-              <w:t>67</w:t>
+              <w:t>104</w:t>
             </w:r>
             <w:r>
               <w:rPr>
@@ -2521,7 +2481,7 @@
                 <w:szCs w:val="30"/>
                 <w:lang w:val="en-US"/>
               </w:rPr>
-              <w:t>42</w:t>
+              <w:t>0</w:t>
             </w:r>
             <w:r>
               <w:rPr>
@@ -2975,7 +2935,7 @@
   </wne:recipientData>
   <wne:recipientData>
     <wne:active wne:val="1"/>
-    <wne:hash wne:val="-1258413474"/>
+    <wne:hash wne:val="-1166977840"/>
   </wne:recipientData>
   <wne:recipientData>
     <wne:active wne:val="1"/>
